--- a/trunk/4. Design/Architecture plan/AS_AD_Architecture Plan .docx
+++ b/trunk/4. Design/Architecture plan/AS_AD_Architecture Plan .docx
@@ -20,7 +20,7 @@
           <w:color w:val="FFFFFF" w:themeColor="background1"/>
           <w:sz w:val="72"/>
           <w:szCs w:val="52"/>
-          <w:lang w:val="en-US"/>
+          <w:lang w:eastAsia="vi-VN"/>
         </w:rPr>
         <mc:AlternateContent>
           <mc:Choice Requires="wps">
@@ -5520,7 +5520,7 @@
           <w:noProof/>
           <w:sz w:val="24"/>
           <w:szCs w:val="24"/>
-          <w:lang w:val="en-US"/>
+          <w:lang w:eastAsia="vi-VN"/>
         </w:rPr>
         <w:drawing>
           <wp:inline distT="0" distB="0" distL="0" distR="0" wp14:anchorId="7FDA8877" wp14:editId="7DB22767">
@@ -5813,10 +5813,10 @@
                   <v:path o:extrusionok="f" gradientshapeok="t" o:connecttype="rect"/>
                   <o:lock v:ext="edit" aspectratio="t"/>
                 </v:shapetype>
-                <v:shape id="_x0000_i1026" type="#_x0000_t75" style="width:202.5pt;height:322.5pt" o:ole="">
+                <v:shape id="_x0000_i1025" type="#_x0000_t75" style="width:202.5pt;height:322.5pt" o:ole="">
                   <v:imagedata r:id="rId9" o:title=""/>
                 </v:shape>
-                <o:OLEObject Type="Embed" ProgID="Visio.Drawing.11" ShapeID="_x0000_i1026" DrawAspect="Content" ObjectID="_1447609734" r:id="rId10"/>
+                <o:OLEObject Type="Embed" ProgID="Visio.Drawing.11" ShapeID="_x0000_i1025" DrawAspect="Content" ObjectID="_1447670099" r:id="rId10"/>
               </w:object>
             </w:r>
           </w:p>
@@ -6264,10 +6264,10 @@
             </w:pPr>
             <w:r>
               <w:object w:dxaOrig="8634" w:dyaOrig="8483">
-                <v:shape id="_x0000_i1028" type="#_x0000_t75" style="width:212.25pt;height:274.5pt" o:ole="">
+                <v:shape id="_x0000_i1026" type="#_x0000_t75" style="width:212.25pt;height:274.5pt" o:ole="">
                   <v:imagedata r:id="rId11" o:title=""/>
                 </v:shape>
-                <o:OLEObject Type="Embed" ProgID="Visio.Drawing.11" ShapeID="_x0000_i1028" DrawAspect="Content" ObjectID="_1447609735" r:id="rId12"/>
+                <o:OLEObject Type="Embed" ProgID="Visio.Drawing.11" ShapeID="_x0000_i1026" DrawAspect="Content" ObjectID="_1447670100" r:id="rId12"/>
               </w:object>
             </w:r>
           </w:p>
@@ -6703,7 +6703,7 @@
                 <v:shape id="_x0000_i1027" type="#_x0000_t75" style="width:211.5pt;height:311.25pt" o:ole="">
                   <v:imagedata r:id="rId13" o:title=""/>
                 </v:shape>
-                <o:OLEObject Type="Embed" ProgID="Visio.Drawing.11" ShapeID="_x0000_i1027" DrawAspect="Content" ObjectID="_1447609736" r:id="rId14"/>
+                <o:OLEObject Type="Embed" ProgID="Visio.Drawing.11" ShapeID="_x0000_i1027" DrawAspect="Content" ObjectID="_1447670101" r:id="rId14"/>
               </w:object>
             </w:r>
           </w:p>
@@ -7162,10 +7162,10 @@
                 <w:sz w:val="24"/>
               </w:rPr>
               <w:object w:dxaOrig="11216" w:dyaOrig="6882">
-                <v:shape id="_x0000_i1025" type="#_x0000_t75" style="width:232.5pt;height:296.25pt" o:ole="">
+                <v:shape id="_x0000_i1028" type="#_x0000_t75" style="width:232.5pt;height:296.25pt" o:ole="">
                   <v:imagedata r:id="rId15" o:title=""/>
                 </v:shape>
-                <o:OLEObject Type="Embed" ProgID="Visio.Drawing.11" ShapeID="_x0000_i1025" DrawAspect="Content" ObjectID="_1447609737" r:id="rId16"/>
+                <o:OLEObject Type="Embed" ProgID="Visio.Drawing.11" ShapeID="_x0000_i1028" DrawAspect="Content" ObjectID="_1447670102" r:id="rId16"/>
               </w:object>
             </w:r>
           </w:p>
@@ -7623,7 +7623,7 @@
                 <v:shape id="_x0000_i1029" type="#_x0000_t75" style="width:245.25pt;height:369pt" o:ole="">
                   <v:imagedata r:id="rId17" o:title=""/>
                 </v:shape>
-                <o:OLEObject Type="Embed" ProgID="Visio.Drawing.11" ShapeID="_x0000_i1029" DrawAspect="Content" ObjectID="_1447609738" r:id="rId18"/>
+                <o:OLEObject Type="Embed" ProgID="Visio.Drawing.11" ShapeID="_x0000_i1029" DrawAspect="Content" ObjectID="_1447670103" r:id="rId18"/>
               </w:object>
             </w:r>
           </w:p>
@@ -8028,7 +8028,7 @@
                 <v:shape id="_x0000_i1030" type="#_x0000_t75" style="width:199.5pt;height:414.75pt" o:ole="">
                   <v:imagedata r:id="rId19" o:title=""/>
                 </v:shape>
-                <o:OLEObject Type="Embed" ProgID="Visio.Drawing.11" ShapeID="_x0000_i1030" DrawAspect="Content" ObjectID="_1447609739" r:id="rId20"/>
+                <o:OLEObject Type="Embed" ProgID="Visio.Drawing.11" ShapeID="_x0000_i1030" DrawAspect="Content" ObjectID="_1447670104" r:id="rId20"/>
               </w:object>
             </w:r>
           </w:p>
@@ -8625,7 +8625,7 @@
                 <v:shape id="_x0000_i1031" type="#_x0000_t75" style="width:217.5pt;height:595.5pt" o:ole="">
                   <v:imagedata r:id="rId21" o:title=""/>
                 </v:shape>
-                <o:OLEObject Type="Embed" ProgID="Visio.Drawing.11" ShapeID="_x0000_i1031" DrawAspect="Content" ObjectID="_1447609740" r:id="rId22"/>
+                <o:OLEObject Type="Embed" ProgID="Visio.Drawing.11" ShapeID="_x0000_i1031" DrawAspect="Content" ObjectID="_1447670105" r:id="rId22"/>
               </w:object>
             </w:r>
           </w:p>
@@ -8794,16 +8794,7 @@
                 <w:szCs w:val="28"/>
                 <w:lang w:val="en-US"/>
               </w:rPr>
-              <w:t xml:space="preserve">The </w:t>
-            </w:r>
-            <w:r>
-              <w:rPr>
-                <w:rFonts w:cs="Times New Roman"/>
-                <w:color w:val="000000"/>
-                <w:szCs w:val="28"/>
-                <w:lang w:val="en-US"/>
-              </w:rPr>
-              <w:t>Production Schedule</w:t>
+              <w:t>The Production Schedule</w:t>
             </w:r>
           </w:p>
           <w:p>
@@ -9260,9 +9251,7 @@
         <w:lastRenderedPageBreak/>
         <w:t>Stage 8</w:t>
       </w:r>
-      <w:bookmarkStart w:id="24" w:name="_GoBack"/>
       <w:bookmarkEnd w:id="23"/>
-      <w:bookmarkEnd w:id="24"/>
     </w:p>
     <w:tbl>
       <w:tblPr>
@@ -9785,7 +9774,7 @@
           <w:lang w:val="en-US"/>
         </w:rPr>
       </w:pPr>
-      <w:bookmarkStart w:id="25" w:name="_Toc373159004"/>
+      <w:bookmarkStart w:id="24" w:name="_Toc373159004"/>
       <w:r>
         <w:rPr>
           <w:color w:val="7B7B7B" w:themeColor="accent3" w:themeShade="BF"/>
@@ -9845,7 +9834,7 @@
         </w:rPr>
         <w:t xml:space="preserve"> Stage 8 description</w:t>
       </w:r>
-      <w:bookmarkEnd w:id="25"/>
+      <w:bookmarkEnd w:id="24"/>
     </w:p>
     <w:p>
       <w:pPr>
@@ -9882,7 +9871,7 @@
           <w:lang w:val="en-US"/>
         </w:rPr>
       </w:pPr>
-      <w:bookmarkStart w:id="26" w:name="_Toc373159029"/>
+      <w:bookmarkStart w:id="25" w:name="_Toc373159029"/>
       <w:r>
         <w:rPr>
           <w:b/>
@@ -9892,7 +9881,7 @@
         <w:lastRenderedPageBreak/>
         <w:t>Role and Responsibilities</w:t>
       </w:r>
-      <w:bookmarkEnd w:id="26"/>
+      <w:bookmarkEnd w:id="25"/>
     </w:p>
     <w:p>
       <w:pPr>
@@ -9914,7 +9903,7 @@
         </w:rPr>
         <w:t xml:space="preserve"> </w:t>
       </w:r>
-      <w:bookmarkStart w:id="27" w:name="_Toc373159030"/>
+      <w:bookmarkStart w:id="26" w:name="_Toc373159030"/>
       <w:r>
         <w:rPr>
           <w:color w:val="1F3864" w:themeColor="accent5" w:themeShade="80"/>
@@ -9922,7 +9911,7 @@
         </w:rPr>
         <w:t>Responsibility</w:t>
       </w:r>
-      <w:bookmarkEnd w:id="27"/>
+      <w:bookmarkEnd w:id="26"/>
     </w:p>
     <w:p>
       <w:pPr>
@@ -9936,14 +9925,14 @@
           <w:lang w:val="en-US"/>
         </w:rPr>
       </w:pPr>
-      <w:bookmarkStart w:id="28" w:name="_Toc373159031"/>
+      <w:bookmarkStart w:id="27" w:name="_Toc373159031"/>
       <w:r>
         <w:rPr>
           <w:lang w:val="en-US"/>
         </w:rPr>
         <w:t>Managing Engineer</w:t>
       </w:r>
-      <w:bookmarkEnd w:id="28"/>
+      <w:bookmarkEnd w:id="27"/>
     </w:p>
     <w:tbl>
       <w:tblPr>
@@ -10744,7 +10733,7 @@
           <w:lang w:val="en-US"/>
         </w:rPr>
       </w:pPr>
-      <w:bookmarkStart w:id="29" w:name="_Toc373159005"/>
+      <w:bookmarkStart w:id="28" w:name="_Toc373159005"/>
       <w:r>
         <w:rPr>
           <w:color w:val="7B7B7B" w:themeColor="accent3" w:themeShade="BF"/>
@@ -10820,7 +10809,7 @@
         </w:rPr>
         <w:t xml:space="preserve"> responsibility</w:t>
       </w:r>
-      <w:bookmarkEnd w:id="29"/>
+      <w:bookmarkEnd w:id="28"/>
     </w:p>
     <w:p>
       <w:pPr>
@@ -10834,14 +10823,14 @@
           <w:lang w:val="en-US"/>
         </w:rPr>
       </w:pPr>
-      <w:bookmarkStart w:id="30" w:name="_Toc373159032"/>
+      <w:bookmarkStart w:id="29" w:name="_Toc373159032"/>
       <w:r>
         <w:rPr>
           <w:lang w:val="en-US"/>
         </w:rPr>
         <w:t>Chief Architect</w:t>
       </w:r>
-      <w:bookmarkEnd w:id="30"/>
+      <w:bookmarkEnd w:id="29"/>
     </w:p>
     <w:tbl>
       <w:tblPr>
@@ -11809,7 +11798,7 @@
           <w:lang w:val="en-US"/>
         </w:rPr>
       </w:pPr>
-      <w:bookmarkStart w:id="31" w:name="_Toc373159006"/>
+      <w:bookmarkStart w:id="30" w:name="_Toc373159006"/>
       <w:r>
         <w:rPr>
           <w:color w:val="7B7B7B" w:themeColor="accent3" w:themeShade="BF"/>
@@ -11901,7 +11890,7 @@
         </w:rPr>
         <w:t xml:space="preserve"> responsibility</w:t>
       </w:r>
-      <w:bookmarkEnd w:id="31"/>
+      <w:bookmarkEnd w:id="30"/>
     </w:p>
     <w:p>
       <w:pPr>
@@ -11914,7 +11903,7 @@
           <w:lang w:val="en-US"/>
         </w:rPr>
       </w:pPr>
-      <w:bookmarkStart w:id="32" w:name="_Toc373159033"/>
+      <w:bookmarkStart w:id="31" w:name="_Toc373159033"/>
       <w:r>
         <w:rPr>
           <w:lang w:val="en-US"/>
@@ -11922,7 +11911,7 @@
         <w:lastRenderedPageBreak/>
         <w:t>Requirement Engineer</w:t>
       </w:r>
-      <w:bookmarkEnd w:id="32"/>
+      <w:bookmarkEnd w:id="31"/>
     </w:p>
     <w:tbl>
       <w:tblPr>
@@ -12972,7 +12961,7 @@
           <w:lang w:val="en-US"/>
         </w:rPr>
       </w:pPr>
-      <w:bookmarkStart w:id="33" w:name="_Toc373159007"/>
+      <w:bookmarkStart w:id="32" w:name="_Toc373159007"/>
       <w:r>
         <w:rPr>
           <w:color w:val="7B7B7B" w:themeColor="accent3" w:themeShade="BF"/>
@@ -13064,7 +13053,7 @@
         </w:rPr>
         <w:t xml:space="preserve"> responsibility</w:t>
       </w:r>
-      <w:bookmarkEnd w:id="33"/>
+      <w:bookmarkEnd w:id="32"/>
     </w:p>
     <w:p>
       <w:pPr>
@@ -13077,14 +13066,14 @@
           <w:lang w:val="en-US"/>
         </w:rPr>
       </w:pPr>
-      <w:bookmarkStart w:id="34" w:name="_Toc373159034"/>
+      <w:bookmarkStart w:id="33" w:name="_Toc373159034"/>
       <w:r>
         <w:rPr>
           <w:lang w:val="en-US"/>
         </w:rPr>
         <w:t>Chief Scientist</w:t>
       </w:r>
-      <w:bookmarkEnd w:id="34"/>
+      <w:bookmarkEnd w:id="33"/>
     </w:p>
     <w:tbl>
       <w:tblPr>
@@ -14175,7 +14164,7 @@
           <w:lang w:val="en-US"/>
         </w:rPr>
       </w:pPr>
-      <w:bookmarkStart w:id="35" w:name="_Toc373159008"/>
+      <w:bookmarkStart w:id="34" w:name="_Toc373159008"/>
       <w:r>
         <w:rPr>
           <w:color w:val="7B7B7B" w:themeColor="accent3" w:themeShade="BF"/>
@@ -14267,7 +14256,7 @@
         </w:rPr>
         <w:t xml:space="preserve"> responsibility</w:t>
       </w:r>
-      <w:bookmarkEnd w:id="35"/>
+      <w:bookmarkEnd w:id="34"/>
     </w:p>
     <w:p>
       <w:pPr>
@@ -14280,14 +14269,14 @@
           <w:lang w:val="en-US"/>
         </w:rPr>
       </w:pPr>
-      <w:bookmarkStart w:id="36" w:name="_Toc373159035"/>
+      <w:bookmarkStart w:id="35" w:name="_Toc373159035"/>
       <w:r>
         <w:rPr>
           <w:lang w:val="en-US"/>
         </w:rPr>
         <w:t>Quality Process Engineer</w:t>
       </w:r>
-      <w:bookmarkEnd w:id="36"/>
+      <w:bookmarkEnd w:id="35"/>
       <w:r>
         <w:rPr>
           <w:lang w:val="en-US"/>
@@ -15239,7 +15228,7 @@
           <w:lang w:val="en-US"/>
         </w:rPr>
       </w:pPr>
-      <w:bookmarkStart w:id="37" w:name="_Toc373159009"/>
+      <w:bookmarkStart w:id="36" w:name="_Toc373159009"/>
       <w:r>
         <w:rPr>
           <w:color w:val="7B7B7B" w:themeColor="accent3" w:themeShade="BF"/>
@@ -15347,7 +15336,7 @@
         </w:rPr>
         <w:t xml:space="preserve"> responsibility</w:t>
       </w:r>
-      <w:bookmarkEnd w:id="37"/>
+      <w:bookmarkEnd w:id="36"/>
     </w:p>
     <w:p>
       <w:pPr>
@@ -15360,14 +15349,14 @@
           <w:lang w:val="en-US"/>
         </w:rPr>
       </w:pPr>
-      <w:bookmarkStart w:id="38" w:name="_Toc373159036"/>
+      <w:bookmarkStart w:id="37" w:name="_Toc373159036"/>
       <w:r>
         <w:rPr>
           <w:lang w:val="en-US"/>
         </w:rPr>
         <w:t>Support Engineer</w:t>
       </w:r>
-      <w:bookmarkEnd w:id="38"/>
+      <w:bookmarkEnd w:id="37"/>
       <w:r>
         <w:rPr>
           <w:lang w:val="en-US"/>
@@ -16291,7 +16280,7 @@
           <w:lang w:val="en-US"/>
         </w:rPr>
       </w:pPr>
-      <w:bookmarkStart w:id="39" w:name="_Toc373159010"/>
+      <w:bookmarkStart w:id="38" w:name="_Toc373159010"/>
       <w:r>
         <w:rPr>
           <w:color w:val="7B7B7B" w:themeColor="accent3" w:themeShade="BF"/>
@@ -16368,7 +16357,7 @@
         </w:rPr>
         <w:t xml:space="preserve"> responsibility</w:t>
       </w:r>
-      <w:bookmarkEnd w:id="39"/>
+      <w:bookmarkEnd w:id="38"/>
     </w:p>
     <w:p>
       <w:pPr>
@@ -16381,14 +16370,14 @@
           <w:lang w:val="en-US"/>
         </w:rPr>
       </w:pPr>
-      <w:bookmarkStart w:id="40" w:name="_Toc373159037"/>
+      <w:bookmarkStart w:id="39" w:name="_Toc373159037"/>
       <w:r>
         <w:rPr>
           <w:lang w:val="en-US"/>
         </w:rPr>
         <w:t>Production Engineer</w:t>
       </w:r>
-      <w:bookmarkEnd w:id="40"/>
+      <w:bookmarkEnd w:id="39"/>
     </w:p>
     <w:tbl>
       <w:tblPr>
@@ -17011,7 +17000,7 @@
           <w:lang w:val="en-US"/>
         </w:rPr>
       </w:pPr>
-      <w:bookmarkStart w:id="41" w:name="_Toc373159011"/>
+      <w:bookmarkStart w:id="40" w:name="_Toc373159011"/>
       <w:r>
         <w:rPr>
           <w:color w:val="7B7B7B" w:themeColor="accent3" w:themeShade="BF"/>
@@ -17103,7 +17092,7 @@
         </w:rPr>
         <w:t xml:space="preserve"> responsibility</w:t>
       </w:r>
-      <w:bookmarkEnd w:id="41"/>
+      <w:bookmarkEnd w:id="40"/>
     </w:p>
     <w:p>
       <w:pPr>
@@ -17124,7 +17113,7 @@
         </w:rPr>
         <w:t xml:space="preserve"> </w:t>
       </w:r>
-      <w:bookmarkStart w:id="42" w:name="_Toc373159038"/>
+      <w:bookmarkStart w:id="41" w:name="_Toc373159038"/>
       <w:r>
         <w:rPr>
           <w:color w:val="1F3864" w:themeColor="accent5" w:themeShade="80"/>
@@ -17132,7 +17121,7 @@
         </w:rPr>
         <w:t>Role</w:t>
       </w:r>
-      <w:bookmarkEnd w:id="42"/>
+      <w:bookmarkEnd w:id="41"/>
     </w:p>
     <w:tbl>
       <w:tblPr>
@@ -17284,16 +17273,49 @@
                 <w:rFonts w:asciiTheme="majorHAnsi" w:hAnsiTheme="majorHAnsi" w:cstheme="majorHAnsi"/>
                 <w:sz w:val="24"/>
                 <w:szCs w:val="24"/>
-              </w:rPr>
-            </w:pPr>
-            <w:r>
-              <w:rPr>
-                <w:rFonts w:asciiTheme="majorHAnsi" w:hAnsiTheme="majorHAnsi" w:cstheme="majorHAnsi"/>
-                <w:sz w:val="24"/>
-                <w:szCs w:val="24"/>
-              </w:rPr>
-              <w:t>Chau Le</w:t>
-            </w:r>
+                <w:lang w:val="en-US"/>
+              </w:rPr>
+            </w:pPr>
+            <w:r>
+              <w:rPr>
+                <w:rFonts w:asciiTheme="majorHAnsi" w:hAnsiTheme="majorHAnsi" w:cstheme="majorHAnsi"/>
+                <w:sz w:val="24"/>
+                <w:szCs w:val="24"/>
+                <w:lang w:val="en-US"/>
+              </w:rPr>
+              <w:t xml:space="preserve">Ngo </w:t>
+            </w:r>
+            <w:proofErr w:type="spellStart"/>
+            <w:r>
+              <w:rPr>
+                <w:rFonts w:asciiTheme="majorHAnsi" w:hAnsiTheme="majorHAnsi" w:cstheme="majorHAnsi"/>
+                <w:sz w:val="24"/>
+                <w:szCs w:val="24"/>
+                <w:lang w:val="en-US"/>
+              </w:rPr>
+              <w:t>Quang</w:t>
+            </w:r>
+            <w:proofErr w:type="spellEnd"/>
+            <w:r>
+              <w:rPr>
+                <w:rFonts w:asciiTheme="majorHAnsi" w:hAnsiTheme="majorHAnsi" w:cstheme="majorHAnsi"/>
+                <w:sz w:val="24"/>
+                <w:szCs w:val="24"/>
+                <w:lang w:val="en-US"/>
+              </w:rPr>
+              <w:t xml:space="preserve"> </w:t>
+            </w:r>
+            <w:proofErr w:type="spellStart"/>
+            <w:r>
+              <w:rPr>
+                <w:rFonts w:asciiTheme="majorHAnsi" w:hAnsiTheme="majorHAnsi" w:cstheme="majorHAnsi"/>
+                <w:sz w:val="24"/>
+                <w:szCs w:val="24"/>
+                <w:lang w:val="en-US"/>
+              </w:rPr>
+              <w:t>Huy</w:t>
+            </w:r>
+            <w:proofErr w:type="spellEnd"/>
           </w:p>
         </w:tc>
       </w:tr>
@@ -17357,16 +17379,29 @@
                 <w:rFonts w:asciiTheme="majorHAnsi" w:hAnsiTheme="majorHAnsi" w:cstheme="majorHAnsi"/>
                 <w:sz w:val="24"/>
                 <w:szCs w:val="24"/>
-              </w:rPr>
-            </w:pPr>
-            <w:r>
-              <w:rPr>
-                <w:rFonts w:asciiTheme="majorHAnsi" w:hAnsiTheme="majorHAnsi" w:cstheme="majorHAnsi"/>
-                <w:sz w:val="24"/>
-                <w:szCs w:val="24"/>
-              </w:rPr>
-              <w:t>Huy Ngo</w:t>
-            </w:r>
+                <w:lang w:val="en-US"/>
+              </w:rPr>
+            </w:pPr>
+            <w:r>
+              <w:rPr>
+                <w:rFonts w:asciiTheme="majorHAnsi" w:hAnsiTheme="majorHAnsi" w:cstheme="majorHAnsi"/>
+                <w:sz w:val="24"/>
+                <w:szCs w:val="24"/>
+                <w:lang w:val="en-US"/>
+              </w:rPr>
+              <w:t xml:space="preserve">Le Ngoc </w:t>
+            </w:r>
+            <w:proofErr w:type="spellStart"/>
+            <w:r>
+              <w:rPr>
+                <w:rFonts w:asciiTheme="majorHAnsi" w:hAnsiTheme="majorHAnsi" w:cstheme="majorHAnsi"/>
+                <w:sz w:val="24"/>
+                <w:szCs w:val="24"/>
+                <w:lang w:val="en-US"/>
+              </w:rPr>
+              <w:t>Chau</w:t>
+            </w:r>
+            <w:proofErr w:type="spellEnd"/>
           </w:p>
         </w:tc>
       </w:tr>
@@ -17435,7 +17470,7 @@
                 <w:sz w:val="24"/>
                 <w:szCs w:val="24"/>
               </w:rPr>
-              <w:t>Phu Ta</w:t>
+              <w:t>Ta Ngoc Thien Phu</w:t>
             </w:r>
           </w:p>
         </w:tc>
@@ -17500,15 +17535,16 @@
                 <w:rFonts w:asciiTheme="majorHAnsi" w:hAnsiTheme="majorHAnsi" w:cstheme="majorHAnsi"/>
                 <w:sz w:val="24"/>
                 <w:szCs w:val="24"/>
-              </w:rPr>
-            </w:pPr>
-            <w:r>
-              <w:rPr>
-                <w:rFonts w:asciiTheme="majorHAnsi" w:hAnsiTheme="majorHAnsi" w:cstheme="majorHAnsi"/>
-                <w:sz w:val="24"/>
-                <w:szCs w:val="24"/>
-              </w:rPr>
-              <w:t>Khang Huynh</w:t>
+                <w:lang w:val="en-US"/>
+              </w:rPr>
+            </w:pPr>
+            <w:r>
+              <w:rPr>
+                <w:rFonts w:asciiTheme="majorHAnsi" w:hAnsiTheme="majorHAnsi" w:cstheme="majorHAnsi"/>
+                <w:sz w:val="24"/>
+                <w:szCs w:val="24"/>
+              </w:rPr>
+              <w:t>Huynh Trong Khang</w:t>
             </w:r>
           </w:p>
         </w:tc>
@@ -17578,7 +17614,7 @@
                 <w:sz w:val="24"/>
                 <w:szCs w:val="24"/>
               </w:rPr>
-              <w:t>Dao Khau</w:t>
+              <w:t>Khau Thanh Dao</w:t>
             </w:r>
           </w:p>
         </w:tc>
@@ -17643,16 +17679,60 @@
                 <w:rFonts w:asciiTheme="majorHAnsi" w:hAnsiTheme="majorHAnsi" w:cstheme="majorHAnsi"/>
                 <w:sz w:val="24"/>
                 <w:szCs w:val="24"/>
-              </w:rPr>
-            </w:pPr>
-            <w:r>
-              <w:rPr>
-                <w:rFonts w:asciiTheme="majorHAnsi" w:hAnsiTheme="majorHAnsi" w:cstheme="majorHAnsi"/>
-                <w:sz w:val="24"/>
-                <w:szCs w:val="24"/>
-              </w:rPr>
-              <w:t>Huy Nguyen</w:t>
-            </w:r>
+                <w:lang w:val="en-US"/>
+              </w:rPr>
+            </w:pPr>
+            <w:r>
+              <w:rPr>
+                <w:rFonts w:asciiTheme="majorHAnsi" w:hAnsiTheme="majorHAnsi" w:cstheme="majorHAnsi"/>
+                <w:sz w:val="24"/>
+                <w:szCs w:val="24"/>
+                <w:lang w:val="en-US"/>
+              </w:rPr>
+              <w:t xml:space="preserve">Nguyen </w:t>
+            </w:r>
+            <w:proofErr w:type="spellStart"/>
+            <w:r>
+              <w:rPr>
+                <w:rFonts w:asciiTheme="majorHAnsi" w:hAnsiTheme="majorHAnsi" w:cstheme="majorHAnsi"/>
+                <w:sz w:val="24"/>
+                <w:szCs w:val="24"/>
+                <w:lang w:val="en-US"/>
+              </w:rPr>
+              <w:t>Phan</w:t>
+            </w:r>
+            <w:proofErr w:type="spellEnd"/>
+            <w:r>
+              <w:rPr>
+                <w:rFonts w:asciiTheme="majorHAnsi" w:hAnsiTheme="majorHAnsi" w:cstheme="majorHAnsi"/>
+                <w:sz w:val="24"/>
+                <w:szCs w:val="24"/>
+                <w:lang w:val="en-US"/>
+              </w:rPr>
+              <w:t xml:space="preserve"> </w:t>
+            </w:r>
+            <w:proofErr w:type="spellStart"/>
+            <w:r>
+              <w:rPr>
+                <w:rFonts w:asciiTheme="majorHAnsi" w:hAnsiTheme="majorHAnsi" w:cstheme="majorHAnsi"/>
+                <w:sz w:val="24"/>
+                <w:szCs w:val="24"/>
+                <w:lang w:val="en-US"/>
+              </w:rPr>
+              <w:t>Xuan</w:t>
+            </w:r>
+            <w:proofErr w:type="spellEnd"/>
+            <w:r>
+              <w:rPr>
+                <w:rFonts w:asciiTheme="majorHAnsi" w:hAnsiTheme="majorHAnsi" w:cstheme="majorHAnsi"/>
+                <w:sz w:val="24"/>
+                <w:szCs w:val="24"/>
+                <w:lang w:val="en-US"/>
+              </w:rPr>
+              <w:t xml:space="preserve"> Huy</w:t>
+            </w:r>
+            <w:bookmarkStart w:id="42" w:name="_GoBack"/>
+            <w:bookmarkEnd w:id="42"/>
           </w:p>
         </w:tc>
       </w:tr>
@@ -17868,7 +17948,7 @@
         <w:noProof/>
         <w:color w:val="7B7B7B" w:themeColor="accent3" w:themeShade="BF"/>
         <w:sz w:val="24"/>
-        <w:lang w:val="en-US"/>
+        <w:lang w:eastAsia="vi-VN"/>
       </w:rPr>
       <mc:AlternateContent>
         <mc:Choice Requires="wps">
@@ -17970,7 +18050,7 @@
         <w:noProof/>
         <w:color w:val="7B7B7B" w:themeColor="accent3" w:themeShade="BF"/>
         <w:sz w:val="24"/>
-        <w:lang w:val="en-US"/>
+        <w:lang w:eastAsia="vi-VN"/>
       </w:rPr>
       <mc:AlternateContent>
         <mc:Choice Requires="wps">
@@ -18119,7 +18199,7 @@
               <w:noProof/>
               <w:color w:val="7B7B7B" w:themeColor="accent3" w:themeShade="BF"/>
               <w:sz w:val="24"/>
-              <w:lang w:val="en-US"/>
+              <w:lang w:eastAsia="vi-VN"/>
             </w:rPr>
             <mc:AlternateContent>
               <mc:Choice Requires="wps">
@@ -18273,7 +18353,7 @@
               <w:sz w:val="24"/>
               <w:szCs w:val="24"/>
             </w:rPr>
-            <w:t>13</w:t>
+            <w:t>17</w:t>
           </w:r>
           <w:r>
             <w:rPr>
@@ -18313,7 +18393,7 @@
         <w:noProof/>
         <w:color w:val="7B7B7B" w:themeColor="accent3" w:themeShade="BF"/>
         <w:sz w:val="24"/>
-        <w:lang w:val="en-US"/>
+        <w:lang w:eastAsia="vi-VN"/>
       </w:rPr>
       <mc:AlternateContent>
         <mc:Choice Requires="wps">
@@ -22250,7 +22330,7 @@
 </file>
 
 <file path=customXml/itemProps1.xml><?xml version="1.0" encoding="utf-8"?>
-<ds:datastoreItem xmlns:ds="http://schemas.openxmlformats.org/officeDocument/2006/customXml" ds:itemID="{B1F01BE9-6DF1-4602-9CB4-6816924F0548}">
+<ds:datastoreItem xmlns:ds="http://schemas.openxmlformats.org/officeDocument/2006/customXml" ds:itemID="{5505AEDD-A536-45D2-B613-E2EA717818A5}">
   <ds:schemaRefs>
     <ds:schemaRef ds:uri="http://schemas.openxmlformats.org/officeDocument/2006/bibliography"/>
   </ds:schemaRefs>

--- a/trunk/4. Design/Architecture plan/AS_AD_Architecture Plan .docx
+++ b/trunk/4. Design/Architecture plan/AS_AD_Architecture Plan .docx
@@ -192,8 +192,6 @@
             </w:rPr>
             <w:t>Contents</w:t>
           </w:r>
-          <w:bookmarkStart w:id="0" w:name="_GoBack"/>
-          <w:bookmarkEnd w:id="0"/>
         </w:p>
         <w:p>
           <w:pPr>
@@ -2614,17 +2612,16 @@
           <w:sz w:val="28"/>
         </w:rPr>
       </w:pPr>
-      <w:bookmarkStart w:id="1" w:name="_Toc374299644"/>
+      <w:bookmarkStart w:id="0" w:name="_Toc374299644"/>
       <w:r>
         <w:rPr>
           <w:b/>
           <w:color w:val="1F3864" w:themeColor="accent5" w:themeShade="80"/>
           <w:sz w:val="28"/>
         </w:rPr>
-        <w:lastRenderedPageBreak/>
         <w:t>List of table</w:t>
       </w:r>
-      <w:bookmarkEnd w:id="1"/>
+      <w:bookmarkEnd w:id="0"/>
     </w:p>
     <w:p>
       <w:pPr>
@@ -4347,7 +4344,7 @@
           <w:szCs w:val="28"/>
         </w:rPr>
       </w:pPr>
-      <w:bookmarkStart w:id="2" w:name="_Toc374299645"/>
+      <w:bookmarkStart w:id="1" w:name="_Toc374299645"/>
       <w:r>
         <w:rPr>
           <w:b/>
@@ -4355,10 +4352,9 @@
           <w:sz w:val="28"/>
           <w:szCs w:val="28"/>
         </w:rPr>
-        <w:lastRenderedPageBreak/>
         <w:t>Revision</w:t>
       </w:r>
-      <w:bookmarkEnd w:id="2"/>
+      <w:bookmarkEnd w:id="1"/>
     </w:p>
     <w:tbl>
       <w:tblPr>
@@ -4736,7 +4732,7 @@
           <w:sz w:val="24"/>
         </w:rPr>
       </w:pPr>
-      <w:bookmarkStart w:id="3" w:name="_Toc373158996"/>
+      <w:bookmarkStart w:id="2" w:name="_Toc373158996"/>
       <w:r>
         <w:rPr>
           <w:color w:val="7B7B7B" w:themeColor="accent3" w:themeShade="BF"/>
@@ -4787,7 +4783,7 @@
         </w:rPr>
         <w:t>: Revision history</w:t>
       </w:r>
-      <w:bookmarkEnd w:id="3"/>
+      <w:bookmarkEnd w:id="2"/>
     </w:p>
     <w:p>
       <w:r>
@@ -4809,17 +4805,16 @@
           <w:sz w:val="28"/>
         </w:rPr>
       </w:pPr>
-      <w:bookmarkStart w:id="4" w:name="_Toc374299646"/>
+      <w:bookmarkStart w:id="3" w:name="_Toc374299646"/>
       <w:r>
         <w:rPr>
           <w:b/>
           <w:color w:val="1F3864" w:themeColor="accent5" w:themeShade="80"/>
           <w:sz w:val="28"/>
         </w:rPr>
-        <w:lastRenderedPageBreak/>
         <w:t>Introduction</w:t>
       </w:r>
-      <w:bookmarkEnd w:id="4"/>
+      <w:bookmarkEnd w:id="3"/>
     </w:p>
     <w:p>
       <w:pPr>
@@ -4836,7 +4831,7 @@
           <w:sz w:val="24"/>
         </w:rPr>
       </w:pPr>
-      <w:bookmarkStart w:id="5" w:name="_Toc374299647"/>
+      <w:bookmarkStart w:id="4" w:name="_Toc374299647"/>
       <w:r>
         <w:rPr>
           <w:color w:val="1F3864" w:themeColor="accent5" w:themeShade="80"/>
@@ -4851,7 +4846,7 @@
         </w:rPr>
         <w:t>e</w:t>
       </w:r>
-      <w:bookmarkEnd w:id="5"/>
+      <w:bookmarkEnd w:id="4"/>
     </w:p>
     <w:p>
       <w:pPr>
@@ -4893,7 +4888,7 @@
           <w:lang w:val="en-US"/>
         </w:rPr>
       </w:pPr>
-      <w:bookmarkStart w:id="6" w:name="_Toc374299648"/>
+      <w:bookmarkStart w:id="5" w:name="_Toc374299648"/>
       <w:r>
         <w:rPr>
           <w:color w:val="1F3864" w:themeColor="accent5" w:themeShade="80"/>
@@ -4902,7 +4897,7 @@
         </w:rPr>
         <w:t>Goal</w:t>
       </w:r>
-      <w:bookmarkEnd w:id="6"/>
+      <w:bookmarkEnd w:id="5"/>
     </w:p>
     <w:p>
       <w:pPr>
@@ -4996,7 +4991,7 @@
           <w:sz w:val="28"/>
         </w:rPr>
       </w:pPr>
-      <w:bookmarkStart w:id="7" w:name="_Toc374299649"/>
+      <w:bookmarkStart w:id="6" w:name="_Toc374299649"/>
       <w:r>
         <w:rPr>
           <w:b/>
@@ -5004,10 +4999,9 @@
           <w:sz w:val="28"/>
           <w:lang w:val="en-US"/>
         </w:rPr>
-        <w:lastRenderedPageBreak/>
         <w:t>ACDM</w:t>
       </w:r>
-      <w:bookmarkEnd w:id="7"/>
+      <w:bookmarkEnd w:id="6"/>
     </w:p>
     <w:p>
       <w:pPr>
@@ -5023,7 +5017,7 @@
           <w:lang w:val="en-US"/>
         </w:rPr>
       </w:pPr>
-      <w:bookmarkStart w:id="8" w:name="_Toc374299650"/>
+      <w:bookmarkStart w:id="7" w:name="_Toc374299650"/>
       <w:r>
         <w:rPr>
           <w:color w:val="1F3864" w:themeColor="accent5" w:themeShade="80"/>
@@ -5032,7 +5026,7 @@
         </w:rPr>
         <w:t>ACDM</w:t>
       </w:r>
-      <w:bookmarkEnd w:id="8"/>
+      <w:bookmarkEnd w:id="7"/>
     </w:p>
     <w:p>
       <w:pPr>
@@ -5167,17 +5161,16 @@
           <w:lang w:val="en-US"/>
         </w:rPr>
       </w:pPr>
-      <w:bookmarkStart w:id="9" w:name="_Toc374299651"/>
+      <w:bookmarkStart w:id="8" w:name="_Toc374299651"/>
       <w:r>
         <w:rPr>
           <w:color w:val="1F3864" w:themeColor="accent5" w:themeShade="80"/>
           <w:sz w:val="24"/>
           <w:lang w:val="en-US"/>
         </w:rPr>
-        <w:lastRenderedPageBreak/>
         <w:t>ACDM Description</w:t>
       </w:r>
-      <w:bookmarkEnd w:id="9"/>
+      <w:bookmarkEnd w:id="8"/>
     </w:p>
     <w:p>
       <w:pPr>
@@ -5190,14 +5183,14 @@
           <w:lang w:val="en-US"/>
         </w:rPr>
       </w:pPr>
-      <w:bookmarkStart w:id="10" w:name="_Toc374299652"/>
+      <w:bookmarkStart w:id="9" w:name="_Toc374299652"/>
       <w:r>
         <w:rPr>
           <w:lang w:val="en-US"/>
         </w:rPr>
         <w:t>Stage 1</w:t>
       </w:r>
-      <w:bookmarkEnd w:id="10"/>
+      <w:bookmarkEnd w:id="9"/>
     </w:p>
     <w:tbl>
       <w:tblPr>
@@ -5340,7 +5333,7 @@
                 <v:shape id="_x0000_i1025" type="#_x0000_t75" style="width:202.5pt;height:322.5pt" o:ole="">
                   <v:imagedata r:id="rId9" o:title=""/>
                 </v:shape>
-                <o:OLEObject Type="Embed" ProgID="Visio.Drawing.11" ShapeID="_x0000_i1025" DrawAspect="Content" ObjectID="_1448041548" r:id="rId10"/>
+                <o:OLEObject Type="Embed" ProgID="Visio.Drawing.11" ShapeID="_x0000_i1025" DrawAspect="Content" ObjectID="_1450118881" r:id="rId10"/>
               </w:object>
             </w:r>
           </w:p>
@@ -5524,7 +5517,7 @@
           <w:lang w:val="en-US"/>
         </w:rPr>
       </w:pPr>
-      <w:bookmarkStart w:id="11" w:name="_Toc373158997"/>
+      <w:bookmarkStart w:id="10" w:name="_Toc373158997"/>
       <w:r>
         <w:rPr>
           <w:color w:val="7B7B7B" w:themeColor="accent3" w:themeShade="BF"/>
@@ -5576,11 +5569,10 @@
         </w:rPr>
         <w:t>: Stage description</w:t>
       </w:r>
-      <w:bookmarkEnd w:id="11"/>
+      <w:bookmarkEnd w:id="10"/>
     </w:p>
     <w:p>
       <w:pPr>
-        <w:pStyle w:val="Heading3"/>
         <w:rPr>
           <w:lang w:val="en-US"/>
         </w:rPr>
@@ -5649,15 +5641,14 @@
           <w:lang w:val="en-US"/>
         </w:rPr>
       </w:pPr>
-      <w:bookmarkStart w:id="12" w:name="_Toc374299653"/>
+      <w:bookmarkStart w:id="11" w:name="_Toc374299653"/>
       <w:r>
         <w:rPr>
           <w:lang w:val="en-US"/>
         </w:rPr>
-        <w:lastRenderedPageBreak/>
         <w:t>Stage 2</w:t>
       </w:r>
-      <w:bookmarkEnd w:id="12"/>
+      <w:bookmarkEnd w:id="11"/>
     </w:p>
     <w:tbl>
       <w:tblPr>
@@ -5788,10 +5779,10 @@
             </w:pPr>
             <w:r>
               <w:object w:dxaOrig="8634" w:dyaOrig="8483">
-                <v:shape id="_x0000_i1026" type="#_x0000_t75" style="width:212.25pt;height:274.5pt" o:ole="">
+                <v:shape id="_x0000_i1026" type="#_x0000_t75" style="width:212.5pt;height:274.5pt" o:ole="">
                   <v:imagedata r:id="rId11" o:title=""/>
                 </v:shape>
-                <o:OLEObject Type="Embed" ProgID="Visio.Drawing.11" ShapeID="_x0000_i1026" DrawAspect="Content" ObjectID="_1448041549" r:id="rId12"/>
+                <o:OLEObject Type="Embed" ProgID="Visio.Drawing.11" ShapeID="_x0000_i1026" DrawAspect="Content" ObjectID="_1450118882" r:id="rId12"/>
               </w:object>
             </w:r>
           </w:p>
@@ -6001,7 +5992,7 @@
           <w:lang w:val="en-US"/>
         </w:rPr>
       </w:pPr>
-      <w:bookmarkStart w:id="13" w:name="_Toc373158998"/>
+      <w:bookmarkStart w:id="12" w:name="_Toc373158998"/>
       <w:r>
         <w:rPr>
           <w:color w:val="7B7B7B" w:themeColor="accent3" w:themeShade="BF"/>
@@ -6053,32 +6044,7 @@
         </w:rPr>
         <w:t>: Stage 2 description</w:t>
       </w:r>
-      <w:bookmarkEnd w:id="13"/>
-    </w:p>
-    <w:p>
-      <w:pPr>
-        <w:pStyle w:val="Heading3"/>
-        <w:rPr>
-          <w:lang w:val="en-US"/>
-        </w:rPr>
-      </w:pPr>
-    </w:p>
-    <w:p>
-      <w:pPr>
-        <w:rPr>
-          <w:rFonts w:asciiTheme="majorHAnsi" w:eastAsiaTheme="majorEastAsia" w:hAnsiTheme="majorHAnsi" w:cstheme="majorBidi"/>
-          <w:color w:val="1F4D78" w:themeColor="accent1" w:themeShade="7F"/>
-          <w:sz w:val="24"/>
-          <w:szCs w:val="24"/>
-          <w:lang w:val="en-US"/>
-        </w:rPr>
-      </w:pPr>
-      <w:r>
-        <w:rPr>
-          <w:lang w:val="en-US"/>
-        </w:rPr>
-        <w:br w:type="page"/>
-      </w:r>
+      <w:bookmarkEnd w:id="12"/>
     </w:p>
     <w:p>
       <w:pPr>
@@ -6091,15 +6057,14 @@
           <w:lang w:val="en-US"/>
         </w:rPr>
       </w:pPr>
-      <w:bookmarkStart w:id="14" w:name="_Toc374299654"/>
+      <w:bookmarkStart w:id="13" w:name="_Toc374299654"/>
       <w:r>
         <w:rPr>
           <w:lang w:val="en-US"/>
         </w:rPr>
-        <w:lastRenderedPageBreak/>
         <w:t>Stage 3</w:t>
       </w:r>
-      <w:bookmarkEnd w:id="14"/>
+      <w:bookmarkEnd w:id="13"/>
     </w:p>
     <w:tbl>
       <w:tblPr>
@@ -6224,10 +6189,10 @@
             </w:pPr>
             <w:r>
               <w:object w:dxaOrig="8320" w:dyaOrig="9970">
-                <v:shape id="_x0000_i1027" type="#_x0000_t75" style="width:211.5pt;height:311.25pt" o:ole="">
+                <v:shape id="_x0000_i1027" type="#_x0000_t75" style="width:211.5pt;height:311pt" o:ole="">
                   <v:imagedata r:id="rId13" o:title=""/>
                 </v:shape>
-                <o:OLEObject Type="Embed" ProgID="Visio.Drawing.11" ShapeID="_x0000_i1027" DrawAspect="Content" ObjectID="_1448041550" r:id="rId14"/>
+                <o:OLEObject Type="Embed" ProgID="Visio.Drawing.11" ShapeID="_x0000_i1027" DrawAspect="Content" ObjectID="_1450118883" r:id="rId14"/>
               </w:object>
             </w:r>
           </w:p>
@@ -6459,7 +6424,7 @@
           <w:lang w:val="en-US"/>
         </w:rPr>
       </w:pPr>
-      <w:bookmarkStart w:id="15" w:name="_Toc373158999"/>
+      <w:bookmarkStart w:id="14" w:name="_Toc373158999"/>
       <w:r>
         <w:rPr>
           <w:color w:val="7B7B7B" w:themeColor="accent3" w:themeShade="BF"/>
@@ -6519,7 +6484,7 @@
         </w:rPr>
         <w:t xml:space="preserve"> Stage 3 description</w:t>
       </w:r>
-      <w:bookmarkEnd w:id="15"/>
+      <w:bookmarkEnd w:id="14"/>
     </w:p>
     <w:p>
       <w:pPr>
@@ -6550,15 +6515,14 @@
           <w:lang w:val="en-US"/>
         </w:rPr>
       </w:pPr>
-      <w:bookmarkStart w:id="16" w:name="_Toc374299655"/>
+      <w:bookmarkStart w:id="15" w:name="_Toc374299655"/>
       <w:r>
         <w:rPr>
           <w:lang w:val="en-US"/>
         </w:rPr>
-        <w:lastRenderedPageBreak/>
         <w:t>Stage 4</w:t>
       </w:r>
-      <w:bookmarkEnd w:id="16"/>
+      <w:bookmarkEnd w:id="15"/>
     </w:p>
     <w:tbl>
       <w:tblPr>
@@ -6686,10 +6650,10 @@
                 <w:sz w:val="24"/>
               </w:rPr>
               <w:object w:dxaOrig="11216" w:dyaOrig="6882">
-                <v:shape id="_x0000_i1028" type="#_x0000_t75" style="width:232.5pt;height:296.25pt" o:ole="">
+                <v:shape id="_x0000_i1028" type="#_x0000_t75" style="width:232.5pt;height:296.5pt" o:ole="">
                   <v:imagedata r:id="rId15" o:title=""/>
                 </v:shape>
-                <o:OLEObject Type="Embed" ProgID="Visio.Drawing.11" ShapeID="_x0000_i1028" DrawAspect="Content" ObjectID="_1448041551" r:id="rId16"/>
+                <o:OLEObject Type="Embed" ProgID="Visio.Drawing.11" ShapeID="_x0000_i1028" DrawAspect="Content" ObjectID="_1450118884" r:id="rId16"/>
               </w:object>
             </w:r>
           </w:p>
@@ -6919,7 +6883,7 @@
           <w:lang w:val="en-US"/>
         </w:rPr>
       </w:pPr>
-      <w:bookmarkStart w:id="17" w:name="_Toc373159000"/>
+      <w:bookmarkStart w:id="16" w:name="_Toc373159000"/>
       <w:r>
         <w:rPr>
           <w:color w:val="7B7B7B" w:themeColor="accent3" w:themeShade="BF"/>
@@ -6979,7 +6943,7 @@
         </w:rPr>
         <w:t xml:space="preserve"> Stage 4 description</w:t>
       </w:r>
-      <w:bookmarkEnd w:id="17"/>
+      <w:bookmarkEnd w:id="16"/>
     </w:p>
     <w:p>
       <w:pPr>
@@ -7009,15 +6973,14 @@
           <w:lang w:val="en-US"/>
         </w:rPr>
       </w:pPr>
-      <w:bookmarkStart w:id="18" w:name="_Toc374299656"/>
+      <w:bookmarkStart w:id="17" w:name="_Toc374299656"/>
       <w:r>
         <w:rPr>
           <w:lang w:val="en-US"/>
         </w:rPr>
-        <w:lastRenderedPageBreak/>
         <w:t>Stage 5</w:t>
       </w:r>
-      <w:bookmarkEnd w:id="18"/>
+      <w:bookmarkEnd w:id="17"/>
     </w:p>
     <w:tbl>
       <w:tblPr>
@@ -7144,10 +7107,10 @@
             </w:pPr>
             <w:r>
               <w:object w:dxaOrig="4115" w:dyaOrig="7374">
-                <v:shape id="_x0000_i1029" type="#_x0000_t75" style="width:245.25pt;height:369pt" o:ole="">
+                <v:shape id="_x0000_i1029" type="#_x0000_t75" style="width:245.5pt;height:369pt" o:ole="">
                   <v:imagedata r:id="rId17" o:title=""/>
                 </v:shape>
-                <o:OLEObject Type="Embed" ProgID="Visio.Drawing.11" ShapeID="_x0000_i1029" DrawAspect="Content" ObjectID="_1448041552" r:id="rId18"/>
+                <o:OLEObject Type="Embed" ProgID="Visio.Drawing.11" ShapeID="_x0000_i1029" DrawAspect="Content" ObjectID="_1450118885" r:id="rId18"/>
               </w:object>
             </w:r>
           </w:p>
@@ -7319,7 +7282,7 @@
           <w:lang w:val="en-US"/>
         </w:rPr>
       </w:pPr>
-      <w:bookmarkStart w:id="19" w:name="_Toc373159001"/>
+      <w:bookmarkStart w:id="18" w:name="_Toc373159001"/>
       <w:r>
         <w:rPr>
           <w:color w:val="7B7B7B" w:themeColor="accent3" w:themeShade="BF"/>
@@ -7379,7 +7342,7 @@
         </w:rPr>
         <w:t xml:space="preserve"> Stage 5 description</w:t>
       </w:r>
-      <w:bookmarkEnd w:id="19"/>
+      <w:bookmarkEnd w:id="18"/>
     </w:p>
     <w:p>
       <w:pPr>
@@ -7409,15 +7372,14 @@
           <w:lang w:val="en-US"/>
         </w:rPr>
       </w:pPr>
-      <w:bookmarkStart w:id="20" w:name="_Toc374299657"/>
+      <w:bookmarkStart w:id="19" w:name="_Toc374299657"/>
       <w:r>
         <w:rPr>
           <w:lang w:val="en-US"/>
         </w:rPr>
-        <w:lastRenderedPageBreak/>
         <w:t>Stage 6</w:t>
       </w:r>
-      <w:bookmarkEnd w:id="20"/>
+      <w:bookmarkEnd w:id="19"/>
     </w:p>
     <w:tbl>
       <w:tblPr>
@@ -7549,10 +7511,10 @@
             </w:pPr>
             <w:r>
               <w:object w:dxaOrig="3989" w:dyaOrig="7374">
-                <v:shape id="_x0000_i1030" type="#_x0000_t75" style="width:199.5pt;height:414.75pt" o:ole="">
+                <v:shape id="_x0000_i1030" type="#_x0000_t75" style="width:199.5pt;height:415pt" o:ole="">
                   <v:imagedata r:id="rId19" o:title=""/>
                 </v:shape>
-                <o:OLEObject Type="Embed" ProgID="Visio.Drawing.11" ShapeID="_x0000_i1030" DrawAspect="Content" ObjectID="_1448041553" r:id="rId20"/>
+                <o:OLEObject Type="Embed" ProgID="Visio.Drawing.11" ShapeID="_x0000_i1030" DrawAspect="Content" ObjectID="_1450118886" r:id="rId20"/>
               </w:object>
             </w:r>
           </w:p>
@@ -7857,7 +7819,7 @@
           <w:lang w:val="en-US"/>
         </w:rPr>
       </w:pPr>
-      <w:bookmarkStart w:id="21" w:name="_Toc373159002"/>
+      <w:bookmarkStart w:id="20" w:name="_Toc373159002"/>
       <w:r>
         <w:rPr>
           <w:color w:val="7B7B7B" w:themeColor="accent3" w:themeShade="BF"/>
@@ -7917,7 +7879,7 @@
         </w:rPr>
         <w:t xml:space="preserve"> Stage 6 description</w:t>
       </w:r>
-      <w:bookmarkEnd w:id="21"/>
+      <w:bookmarkEnd w:id="20"/>
     </w:p>
     <w:p>
       <w:pPr>
@@ -7947,15 +7909,14 @@
           <w:lang w:val="en-US"/>
         </w:rPr>
       </w:pPr>
-      <w:bookmarkStart w:id="22" w:name="_Toc374299658"/>
+      <w:bookmarkStart w:id="21" w:name="_Toc374299658"/>
       <w:r>
         <w:rPr>
           <w:lang w:val="en-US"/>
         </w:rPr>
-        <w:lastRenderedPageBreak/>
         <w:t>Stage 7</w:t>
       </w:r>
-      <w:bookmarkEnd w:id="22"/>
+      <w:bookmarkEnd w:id="21"/>
     </w:p>
     <w:tbl>
       <w:tblPr>
@@ -8149,7 +8110,7 @@
                 <v:shape id="_x0000_i1031" type="#_x0000_t75" style="width:217.5pt;height:595.5pt" o:ole="">
                   <v:imagedata r:id="rId21" o:title=""/>
                 </v:shape>
-                <o:OLEObject Type="Embed" ProgID="Visio.Drawing.11" ShapeID="_x0000_i1031" DrawAspect="Content" ObjectID="_1448041554" r:id="rId22"/>
+                <o:OLEObject Type="Embed" ProgID="Visio.Drawing.11" ShapeID="_x0000_i1031" DrawAspect="Content" ObjectID="_1450118887" r:id="rId22"/>
               </w:object>
             </w:r>
           </w:p>
@@ -8686,7 +8647,7 @@
           <w:lang w:val="en-US"/>
         </w:rPr>
       </w:pPr>
-      <w:bookmarkStart w:id="23" w:name="_Toc373159003"/>
+      <w:bookmarkStart w:id="22" w:name="_Toc373159003"/>
       <w:r>
         <w:rPr>
           <w:color w:val="7B7B7B" w:themeColor="accent3" w:themeShade="BF"/>
@@ -8754,7 +8715,7 @@
         </w:rPr>
         <w:t xml:space="preserve"> Stage 7 description</w:t>
       </w:r>
-      <w:bookmarkEnd w:id="23"/>
+      <w:bookmarkEnd w:id="22"/>
     </w:p>
     <w:p>
       <w:pPr>
@@ -8767,15 +8728,14 @@
           <w:lang w:val="en-US"/>
         </w:rPr>
       </w:pPr>
-      <w:bookmarkStart w:id="24" w:name="_Toc374299659"/>
+      <w:bookmarkStart w:id="23" w:name="_Toc374299659"/>
       <w:r>
         <w:rPr>
           <w:lang w:val="en-US"/>
         </w:rPr>
-        <w:lastRenderedPageBreak/>
         <w:t>Stage 8</w:t>
       </w:r>
-      <w:bookmarkEnd w:id="24"/>
+      <w:bookmarkEnd w:id="23"/>
     </w:p>
     <w:tbl>
       <w:tblPr>
@@ -9298,7 +9258,7 @@
           <w:lang w:val="en-US"/>
         </w:rPr>
       </w:pPr>
-      <w:bookmarkStart w:id="25" w:name="_Toc373159004"/>
+      <w:bookmarkStart w:id="24" w:name="_Toc373159004"/>
       <w:r>
         <w:rPr>
           <w:color w:val="7B7B7B" w:themeColor="accent3" w:themeShade="BF"/>
@@ -9358,7 +9318,7 @@
         </w:rPr>
         <w:t xml:space="preserve"> Stage 8 description</w:t>
       </w:r>
-      <w:bookmarkEnd w:id="25"/>
+      <w:bookmarkEnd w:id="24"/>
     </w:p>
     <w:p>
       <w:pPr>
@@ -9395,17 +9355,16 @@
           <w:lang w:val="en-US"/>
         </w:rPr>
       </w:pPr>
-      <w:bookmarkStart w:id="26" w:name="_Toc374299660"/>
+      <w:bookmarkStart w:id="25" w:name="_Toc374299660"/>
       <w:r>
         <w:rPr>
           <w:b/>
           <w:color w:val="1F3864" w:themeColor="accent5" w:themeShade="80"/>
           <w:lang w:val="en-US"/>
         </w:rPr>
-        <w:lastRenderedPageBreak/>
         <w:t>Architecture Schedule</w:t>
       </w:r>
-      <w:bookmarkEnd w:id="26"/>
+      <w:bookmarkEnd w:id="25"/>
     </w:p>
     <w:tbl>
       <w:tblPr>
@@ -9415,10 +9374,10 @@
       </w:tblPr>
       <w:tblGrid>
         <w:gridCol w:w="1332"/>
-        <w:gridCol w:w="2725"/>
-        <w:gridCol w:w="1219"/>
-        <w:gridCol w:w="1246"/>
-        <w:gridCol w:w="2558"/>
+        <w:gridCol w:w="3160"/>
+        <w:gridCol w:w="1260"/>
+        <w:gridCol w:w="1260"/>
+        <w:gridCol w:w="2068"/>
       </w:tblGrid>
       <w:tr>
         <w:tc>
@@ -9444,7 +9403,7 @@
         </w:tc>
         <w:tc>
           <w:tcPr>
-            <w:tcW w:w="2725" w:type="dxa"/>
+            <w:tcW w:w="3160" w:type="dxa"/>
             <w:shd w:val="clear" w:color="auto" w:fill="2F5496" w:themeFill="accent5" w:themeFillShade="BF"/>
           </w:tcPr>
           <w:p>
@@ -9465,7 +9424,7 @@
         </w:tc>
         <w:tc>
           <w:tcPr>
-            <w:tcW w:w="1219" w:type="dxa"/>
+            <w:tcW w:w="1260" w:type="dxa"/>
             <w:shd w:val="clear" w:color="auto" w:fill="2F5496" w:themeFill="accent5" w:themeFillShade="BF"/>
           </w:tcPr>
           <w:p>
@@ -9486,7 +9445,7 @@
         </w:tc>
         <w:tc>
           <w:tcPr>
-            <w:tcW w:w="1246" w:type="dxa"/>
+            <w:tcW w:w="1260" w:type="dxa"/>
             <w:shd w:val="clear" w:color="auto" w:fill="2F5496" w:themeFill="accent5" w:themeFillShade="BF"/>
           </w:tcPr>
           <w:p>
@@ -9507,7 +9466,7 @@
         </w:tc>
         <w:tc>
           <w:tcPr>
-            <w:tcW w:w="2558" w:type="dxa"/>
+            <w:tcW w:w="2068" w:type="dxa"/>
             <w:shd w:val="clear" w:color="auto" w:fill="2F5496" w:themeFill="accent5" w:themeFillShade="BF"/>
           </w:tcPr>
           <w:p>
@@ -9552,7 +9511,7 @@
         </w:tc>
         <w:tc>
           <w:tcPr>
-            <w:tcW w:w="2725" w:type="dxa"/>
+            <w:tcW w:w="3160" w:type="dxa"/>
           </w:tcPr>
           <w:p>
             <w:pPr>
@@ -9572,7 +9531,7 @@
         </w:tc>
         <w:tc>
           <w:tcPr>
-            <w:tcW w:w="1219" w:type="dxa"/>
+            <w:tcW w:w="1260" w:type="dxa"/>
           </w:tcPr>
           <w:p>
             <w:pPr>
@@ -9592,7 +9551,7 @@
         </w:tc>
         <w:tc>
           <w:tcPr>
-            <w:tcW w:w="1246" w:type="dxa"/>
+            <w:tcW w:w="1260" w:type="dxa"/>
           </w:tcPr>
           <w:p>
             <w:pPr>
@@ -9612,7 +9571,7 @@
         </w:tc>
         <w:tc>
           <w:tcPr>
-            <w:tcW w:w="2558" w:type="dxa"/>
+            <w:tcW w:w="2068" w:type="dxa"/>
           </w:tcPr>
           <w:p>
             <w:pPr>
@@ -9626,33 +9585,8 @@
                 <w:color w:val="000000" w:themeColor="text1"/>
                 <w:lang w:val="en-US"/>
               </w:rPr>
-              <w:t xml:space="preserve">Ta Ngoc </w:t>
-            </w:r>
-            <w:proofErr w:type="spellStart"/>
-            <w:r>
-              <w:rPr>
-                <w:color w:val="000000" w:themeColor="text1"/>
-                <w:lang w:val="en-US"/>
-              </w:rPr>
-              <w:t>Thien</w:t>
-            </w:r>
-            <w:proofErr w:type="spellEnd"/>
-            <w:r>
-              <w:rPr>
-                <w:color w:val="000000" w:themeColor="text1"/>
-                <w:lang w:val="en-US"/>
-              </w:rPr>
-              <w:t xml:space="preserve"> </w:t>
-            </w:r>
-            <w:proofErr w:type="spellStart"/>
-            <w:r>
-              <w:rPr>
-                <w:color w:val="000000" w:themeColor="text1"/>
-                <w:lang w:val="en-US"/>
-              </w:rPr>
-              <w:t>Phu</w:t>
-            </w:r>
-            <w:proofErr w:type="spellEnd"/>
+              <w:t>Ta Ngoc Thien Phu</w:t>
+            </w:r>
           </w:p>
         </w:tc>
       </w:tr>
@@ -9673,7 +9607,7 @@
         </w:tc>
         <w:tc>
           <w:tcPr>
-            <w:tcW w:w="2725" w:type="dxa"/>
+            <w:tcW w:w="3160" w:type="dxa"/>
           </w:tcPr>
           <w:p>
             <w:pPr>
@@ -9693,7 +9627,7 @@
         </w:tc>
         <w:tc>
           <w:tcPr>
-            <w:tcW w:w="1219" w:type="dxa"/>
+            <w:tcW w:w="1260" w:type="dxa"/>
           </w:tcPr>
           <w:p>
             <w:pPr>
@@ -9713,7 +9647,7 @@
         </w:tc>
         <w:tc>
           <w:tcPr>
-            <w:tcW w:w="1246" w:type="dxa"/>
+            <w:tcW w:w="1260" w:type="dxa"/>
           </w:tcPr>
           <w:p>
             <w:pPr>
@@ -9727,13 +9661,13 @@
                 <w:color w:val="000000" w:themeColor="text1"/>
                 <w:lang w:val="en-US"/>
               </w:rPr>
-              <w:t>31/12/2013</w:t>
-            </w:r>
-          </w:p>
-        </w:tc>
-        <w:tc>
-          <w:tcPr>
-            <w:tcW w:w="2558" w:type="dxa"/>
+              <w:t>3/1/2014</w:t>
+            </w:r>
+          </w:p>
+        </w:tc>
+        <w:tc>
+          <w:tcPr>
+            <w:tcW w:w="2068" w:type="dxa"/>
           </w:tcPr>
           <w:p>
             <w:pPr>
@@ -9747,7 +9681,7 @@
                 <w:color w:val="000000" w:themeColor="text1"/>
                 <w:lang w:val="en-US"/>
               </w:rPr>
-              <w:t>Deadline team</w:t>
+              <w:t>Chau Le</w:t>
             </w:r>
           </w:p>
         </w:tc>
@@ -9769,7 +9703,7 @@
         </w:tc>
         <w:tc>
           <w:tcPr>
-            <w:tcW w:w="2725" w:type="dxa"/>
+            <w:tcW w:w="3160" w:type="dxa"/>
           </w:tcPr>
           <w:p>
             <w:pPr>
@@ -9789,7 +9723,7 @@
         </w:tc>
         <w:tc>
           <w:tcPr>
-            <w:tcW w:w="1219" w:type="dxa"/>
+            <w:tcW w:w="1260" w:type="dxa"/>
           </w:tcPr>
           <w:p>
             <w:pPr>
@@ -9809,7 +9743,7 @@
         </w:tc>
         <w:tc>
           <w:tcPr>
-            <w:tcW w:w="1246" w:type="dxa"/>
+            <w:tcW w:w="1260" w:type="dxa"/>
           </w:tcPr>
           <w:p>
             <w:pPr>
@@ -9829,7 +9763,7 @@
         </w:tc>
         <w:tc>
           <w:tcPr>
-            <w:tcW w:w="2558" w:type="dxa"/>
+            <w:tcW w:w="2068" w:type="dxa"/>
           </w:tcPr>
           <w:p>
             <w:pPr>
@@ -9838,6 +9772,13 @@
                 <w:lang w:val="en-US"/>
               </w:rPr>
             </w:pPr>
+            <w:r>
+              <w:rPr>
+                <w:color w:val="000000" w:themeColor="text1"/>
+                <w:lang w:val="en-US"/>
+              </w:rPr>
+              <w:t>Khang + Dao</w:t>
+            </w:r>
           </w:p>
         </w:tc>
       </w:tr>
@@ -9858,7 +9799,7 @@
         </w:tc>
         <w:tc>
           <w:tcPr>
-            <w:tcW w:w="2725" w:type="dxa"/>
+            <w:tcW w:w="3160" w:type="dxa"/>
           </w:tcPr>
           <w:p>
             <w:pPr>
@@ -9878,7 +9819,7 @@
         </w:tc>
         <w:tc>
           <w:tcPr>
-            <w:tcW w:w="1219" w:type="dxa"/>
+            <w:tcW w:w="1260" w:type="dxa"/>
           </w:tcPr>
           <w:p>
             <w:pPr>
@@ -9898,7 +9839,7 @@
         </w:tc>
         <w:tc>
           <w:tcPr>
-            <w:tcW w:w="1246" w:type="dxa"/>
+            <w:tcW w:w="1260" w:type="dxa"/>
           </w:tcPr>
           <w:p>
             <w:pPr>
@@ -9912,21 +9853,35 @@
                 <w:color w:val="000000" w:themeColor="text1"/>
                 <w:lang w:val="en-US"/>
               </w:rPr>
-              <w:t>4/1/2014</w:t>
-            </w:r>
-          </w:p>
-        </w:tc>
-        <w:tc>
-          <w:tcPr>
-            <w:tcW w:w="2558" w:type="dxa"/>
-          </w:tcPr>
-          <w:p>
-            <w:pPr>
+              <w:t>6</w:t>
+            </w:r>
+            <w:r>
               <w:rPr>
                 <w:color w:val="000000" w:themeColor="text1"/>
                 <w:lang w:val="en-US"/>
               </w:rPr>
-            </w:pPr>
+              <w:t>/1/2014</w:t>
+            </w:r>
+          </w:p>
+        </w:tc>
+        <w:tc>
+          <w:tcPr>
+            <w:tcW w:w="2068" w:type="dxa"/>
+          </w:tcPr>
+          <w:p>
+            <w:pPr>
+              <w:rPr>
+                <w:color w:val="000000" w:themeColor="text1"/>
+                <w:lang w:val="en-US"/>
+              </w:rPr>
+            </w:pPr>
+            <w:r>
+              <w:rPr>
+                <w:color w:val="000000" w:themeColor="text1"/>
+                <w:lang w:val="en-US"/>
+              </w:rPr>
+              <w:t>Deadline team</w:t>
+            </w:r>
           </w:p>
         </w:tc>
       </w:tr>
@@ -9947,7 +9902,7 @@
         </w:tc>
         <w:tc>
           <w:tcPr>
-            <w:tcW w:w="2725" w:type="dxa"/>
+            <w:tcW w:w="3160" w:type="dxa"/>
           </w:tcPr>
           <w:p>
             <w:pPr>
@@ -9967,7 +9922,7 @@
         </w:tc>
         <w:tc>
           <w:tcPr>
-            <w:tcW w:w="1219" w:type="dxa"/>
+            <w:tcW w:w="1260" w:type="dxa"/>
           </w:tcPr>
           <w:p>
             <w:pPr>
@@ -9987,7 +9942,7 @@
         </w:tc>
         <w:tc>
           <w:tcPr>
-            <w:tcW w:w="1246" w:type="dxa"/>
+            <w:tcW w:w="1260" w:type="dxa"/>
           </w:tcPr>
           <w:p>
             <w:pPr>
@@ -10007,7 +9962,7 @@
         </w:tc>
         <w:tc>
           <w:tcPr>
-            <w:tcW w:w="2558" w:type="dxa"/>
+            <w:tcW w:w="2068" w:type="dxa"/>
           </w:tcPr>
           <w:p>
             <w:pPr>
@@ -10016,10 +9971,21 @@
                 <w:lang w:val="en-US"/>
               </w:rPr>
             </w:pPr>
+            <w:r>
+              <w:rPr>
+                <w:color w:val="000000" w:themeColor="text1"/>
+                <w:lang w:val="en-US"/>
+              </w:rPr>
+              <w:t>Phu + Huy</w:t>
+            </w:r>
           </w:p>
         </w:tc>
       </w:tr>
       <w:tr>
+        <w:trPr>
+          <w:gridAfter w:val="4"/>
+          <w:wAfter w:w="7748" w:type="dxa"/>
+        </w:trPr>
         <w:tc>
           <w:tcPr>
             <w:tcW w:w="1332" w:type="dxa"/>
@@ -10034,81 +10000,12 @@
             </w:pPr>
           </w:p>
         </w:tc>
-        <w:tc>
-          <w:tcPr>
-            <w:tcW w:w="2725" w:type="dxa"/>
-          </w:tcPr>
-          <w:p>
-            <w:pPr>
-              <w:rPr>
-                <w:color w:val="000000" w:themeColor="text1"/>
-                <w:lang w:val="en-US"/>
-              </w:rPr>
-            </w:pPr>
-            <w:r>
-              <w:rPr>
-                <w:color w:val="000000" w:themeColor="text1"/>
-                <w:lang w:val="en-US"/>
-              </w:rPr>
-              <w:t>mapping physical with dynamic</w:t>
-            </w:r>
-          </w:p>
-        </w:tc>
-        <w:tc>
-          <w:tcPr>
-            <w:tcW w:w="1219" w:type="dxa"/>
-          </w:tcPr>
-          <w:p>
-            <w:pPr>
-              <w:rPr>
-                <w:color w:val="000000" w:themeColor="text1"/>
-                <w:lang w:val="en-US"/>
-              </w:rPr>
-            </w:pPr>
-            <w:r>
-              <w:rPr>
-                <w:color w:val="000000" w:themeColor="text1"/>
-                <w:lang w:val="en-US"/>
-              </w:rPr>
-              <w:t>5/1/2014</w:t>
-            </w:r>
-          </w:p>
-        </w:tc>
-        <w:tc>
-          <w:tcPr>
-            <w:tcW w:w="1246" w:type="dxa"/>
-          </w:tcPr>
-          <w:p>
-            <w:pPr>
-              <w:rPr>
-                <w:color w:val="000000" w:themeColor="text1"/>
-                <w:lang w:val="en-US"/>
-              </w:rPr>
-            </w:pPr>
-            <w:r>
-              <w:rPr>
-                <w:color w:val="000000" w:themeColor="text1"/>
-                <w:lang w:val="en-US"/>
-              </w:rPr>
-              <w:t>6/1/2014</w:t>
-            </w:r>
-          </w:p>
-        </w:tc>
-        <w:tc>
-          <w:tcPr>
-            <w:tcW w:w="2558" w:type="dxa"/>
-          </w:tcPr>
-          <w:p>
-            <w:pPr>
-              <w:rPr>
-                <w:color w:val="000000" w:themeColor="text1"/>
-                <w:lang w:val="en-US"/>
-              </w:rPr>
-            </w:pPr>
-          </w:p>
-        </w:tc>
       </w:tr>
       <w:tr>
+        <w:trPr>
+          <w:gridAfter w:val="4"/>
+          <w:wAfter w:w="7748" w:type="dxa"/>
+        </w:trPr>
         <w:tc>
           <w:tcPr>
             <w:tcW w:w="1332" w:type="dxa"/>
@@ -10123,79 +10020,6 @@
             </w:pPr>
           </w:p>
         </w:tc>
-        <w:tc>
-          <w:tcPr>
-            <w:tcW w:w="2725" w:type="dxa"/>
-          </w:tcPr>
-          <w:p>
-            <w:pPr>
-              <w:rPr>
-                <w:color w:val="000000" w:themeColor="text1"/>
-                <w:lang w:val="en-US"/>
-              </w:rPr>
-            </w:pPr>
-            <w:r>
-              <w:rPr>
-                <w:color w:val="000000" w:themeColor="text1"/>
-                <w:lang w:val="en-US"/>
-              </w:rPr>
-              <w:t>mapping static with dynamic</w:t>
-            </w:r>
-          </w:p>
-        </w:tc>
-        <w:tc>
-          <w:tcPr>
-            <w:tcW w:w="1219" w:type="dxa"/>
-          </w:tcPr>
-          <w:p>
-            <w:pPr>
-              <w:rPr>
-                <w:color w:val="000000" w:themeColor="text1"/>
-                <w:lang w:val="en-US"/>
-              </w:rPr>
-            </w:pPr>
-            <w:r>
-              <w:rPr>
-                <w:color w:val="000000" w:themeColor="text1"/>
-                <w:lang w:val="en-US"/>
-              </w:rPr>
-              <w:t>5/1/2014</w:t>
-            </w:r>
-          </w:p>
-        </w:tc>
-        <w:tc>
-          <w:tcPr>
-            <w:tcW w:w="1246" w:type="dxa"/>
-          </w:tcPr>
-          <w:p>
-            <w:pPr>
-              <w:rPr>
-                <w:color w:val="000000" w:themeColor="text1"/>
-                <w:lang w:val="en-US"/>
-              </w:rPr>
-            </w:pPr>
-            <w:r>
-              <w:rPr>
-                <w:color w:val="000000" w:themeColor="text1"/>
-                <w:lang w:val="en-US"/>
-              </w:rPr>
-              <w:t>6/1/2014</w:t>
-            </w:r>
-          </w:p>
-        </w:tc>
-        <w:tc>
-          <w:tcPr>
-            <w:tcW w:w="2558" w:type="dxa"/>
-          </w:tcPr>
-          <w:p>
-            <w:pPr>
-              <w:rPr>
-                <w:color w:val="000000" w:themeColor="text1"/>
-                <w:lang w:val="en-US"/>
-              </w:rPr>
-            </w:pPr>
-          </w:p>
-        </w:tc>
       </w:tr>
       <w:tr>
         <w:tc>
@@ -10214,7 +10038,7 @@
         </w:tc>
         <w:tc>
           <w:tcPr>
-            <w:tcW w:w="2725" w:type="dxa"/>
+            <w:tcW w:w="3160" w:type="dxa"/>
           </w:tcPr>
           <w:p>
             <w:pPr>
@@ -10234,7 +10058,7 @@
         </w:tc>
         <w:tc>
           <w:tcPr>
-            <w:tcW w:w="1219" w:type="dxa"/>
+            <w:tcW w:w="1260" w:type="dxa"/>
           </w:tcPr>
           <w:p>
             <w:pPr>
@@ -10248,13 +10072,13 @@
                 <w:color w:val="000000" w:themeColor="text1"/>
                 <w:lang w:val="en-US"/>
               </w:rPr>
-              <w:t>7/1/2014</w:t>
-            </w:r>
-          </w:p>
-        </w:tc>
-        <w:tc>
-          <w:tcPr>
-            <w:tcW w:w="1246" w:type="dxa"/>
+              <w:t>6/1/2014</w:t>
+            </w:r>
+          </w:p>
+        </w:tc>
+        <w:tc>
+          <w:tcPr>
+            <w:tcW w:w="1260" w:type="dxa"/>
           </w:tcPr>
           <w:p>
             <w:pPr>
@@ -10268,13 +10092,728 @@
                 <w:color w:val="000000" w:themeColor="text1"/>
                 <w:lang w:val="en-US"/>
               </w:rPr>
-              <w:t>9/1/2014</w:t>
-            </w:r>
-          </w:p>
-        </w:tc>
-        <w:tc>
-          <w:tcPr>
-            <w:tcW w:w="2558" w:type="dxa"/>
+              <w:t>6/1/2014</w:t>
+            </w:r>
+          </w:p>
+        </w:tc>
+        <w:tc>
+          <w:tcPr>
+            <w:tcW w:w="2068" w:type="dxa"/>
+          </w:tcPr>
+          <w:p>
+            <w:pPr>
+              <w:rPr>
+                <w:color w:val="000000" w:themeColor="text1"/>
+                <w:lang w:val="en-US"/>
+              </w:rPr>
+            </w:pPr>
+            <w:r>
+              <w:rPr>
+                <w:color w:val="000000" w:themeColor="text1"/>
+                <w:lang w:val="en-US"/>
+              </w:rPr>
+              <w:t>Deadline team</w:t>
+            </w:r>
+          </w:p>
+        </w:tc>
+      </w:tr>
+      <w:tr>
+        <w:tc>
+          <w:tcPr>
+            <w:tcW w:w="1332" w:type="dxa"/>
+            <w:vMerge/>
+          </w:tcPr>
+          <w:p>
+            <w:pPr>
+              <w:rPr>
+                <w:color w:val="1F3864" w:themeColor="accent5" w:themeShade="80"/>
+                <w:lang w:val="en-US"/>
+              </w:rPr>
+            </w:pPr>
+          </w:p>
+        </w:tc>
+        <w:tc>
+          <w:tcPr>
+            <w:tcW w:w="3160" w:type="dxa"/>
+          </w:tcPr>
+          <w:p>
+            <w:pPr>
+              <w:rPr>
+                <w:color w:val="000000" w:themeColor="text1"/>
+                <w:lang w:val="en-US"/>
+              </w:rPr>
+            </w:pPr>
+            <w:r>
+              <w:rPr>
+                <w:color w:val="000000" w:themeColor="text1"/>
+                <w:lang w:val="en-US"/>
+              </w:rPr>
+              <w:t>Review with Customer:</w:t>
+            </w:r>
+          </w:p>
+          <w:p>
+            <w:pPr>
+              <w:rPr>
+                <w:color w:val="000000" w:themeColor="text1"/>
+                <w:lang w:val="en-US"/>
+              </w:rPr>
+            </w:pPr>
+            <w:r>
+              <w:rPr>
+                <w:color w:val="000000" w:themeColor="text1"/>
+                <w:lang w:val="en-US"/>
+              </w:rPr>
+              <w:t>+Static View</w:t>
+            </w:r>
+          </w:p>
+          <w:p>
+            <w:pPr>
+              <w:rPr>
+                <w:color w:val="000000" w:themeColor="text1"/>
+                <w:lang w:val="en-US"/>
+              </w:rPr>
+            </w:pPr>
+            <w:r>
+              <w:rPr>
+                <w:color w:val="000000" w:themeColor="text1"/>
+                <w:lang w:val="en-US"/>
+              </w:rPr>
+              <w:t>+Dynamic View</w:t>
+            </w:r>
+          </w:p>
+          <w:p>
+            <w:pPr>
+              <w:rPr>
+                <w:color w:val="000000" w:themeColor="text1"/>
+                <w:lang w:val="en-US"/>
+              </w:rPr>
+            </w:pPr>
+            <w:r>
+              <w:rPr>
+                <w:color w:val="000000" w:themeColor="text1"/>
+                <w:lang w:val="en-US"/>
+              </w:rPr>
+              <w:t>+Physical View</w:t>
+            </w:r>
+          </w:p>
+          <w:p>
+            <w:pPr>
+              <w:rPr>
+                <w:color w:val="000000" w:themeColor="text1"/>
+                <w:lang w:val="en-US"/>
+              </w:rPr>
+            </w:pPr>
+          </w:p>
+        </w:tc>
+        <w:tc>
+          <w:tcPr>
+            <w:tcW w:w="1260" w:type="dxa"/>
+          </w:tcPr>
+          <w:p>
+            <w:pPr>
+              <w:rPr>
+                <w:color w:val="000000" w:themeColor="text1"/>
+                <w:lang w:val="en-US"/>
+              </w:rPr>
+            </w:pPr>
+            <w:r>
+              <w:rPr>
+                <w:color w:val="000000" w:themeColor="text1"/>
+                <w:lang w:val="en-US"/>
+              </w:rPr>
+              <w:t>7</w:t>
+            </w:r>
+            <w:r>
+              <w:rPr>
+                <w:color w:val="000000" w:themeColor="text1"/>
+                <w:lang w:val="en-US"/>
+              </w:rPr>
+              <w:t>/1/2014</w:t>
+            </w:r>
+          </w:p>
+        </w:tc>
+        <w:tc>
+          <w:tcPr>
+            <w:tcW w:w="1260" w:type="dxa"/>
+          </w:tcPr>
+          <w:p>
+            <w:pPr>
+              <w:rPr>
+                <w:color w:val="000000" w:themeColor="text1"/>
+                <w:lang w:val="en-US"/>
+              </w:rPr>
+            </w:pPr>
+            <w:r>
+              <w:rPr>
+                <w:color w:val="000000" w:themeColor="text1"/>
+                <w:lang w:val="en-US"/>
+              </w:rPr>
+              <w:t>7</w:t>
+            </w:r>
+            <w:r>
+              <w:rPr>
+                <w:color w:val="000000" w:themeColor="text1"/>
+                <w:lang w:val="en-US"/>
+              </w:rPr>
+              <w:t>/1/2014</w:t>
+            </w:r>
+          </w:p>
+        </w:tc>
+        <w:tc>
+          <w:tcPr>
+            <w:tcW w:w="2068" w:type="dxa"/>
+          </w:tcPr>
+          <w:p>
+            <w:pPr>
+              <w:rPr>
+                <w:color w:val="000000" w:themeColor="text1"/>
+                <w:lang w:val="en-US"/>
+              </w:rPr>
+            </w:pPr>
+            <w:r>
+              <w:rPr>
+                <w:color w:val="000000" w:themeColor="text1"/>
+                <w:lang w:val="en-US"/>
+              </w:rPr>
+              <w:t>Deadline team</w:t>
+            </w:r>
+          </w:p>
+        </w:tc>
+      </w:tr>
+      <w:tr>
+        <w:tc>
+          <w:tcPr>
+            <w:tcW w:w="1332" w:type="dxa"/>
+            <w:vMerge/>
+          </w:tcPr>
+          <w:p>
+            <w:pPr>
+              <w:rPr>
+                <w:color w:val="1F3864" w:themeColor="accent5" w:themeShade="80"/>
+                <w:lang w:val="en-US"/>
+              </w:rPr>
+            </w:pPr>
+          </w:p>
+        </w:tc>
+        <w:tc>
+          <w:tcPr>
+            <w:tcW w:w="3160" w:type="dxa"/>
+          </w:tcPr>
+          <w:p>
+            <w:pPr>
+              <w:rPr>
+                <w:color w:val="000000" w:themeColor="text1"/>
+                <w:lang w:val="en-US"/>
+              </w:rPr>
+            </w:pPr>
+            <w:r>
+              <w:rPr>
+                <w:color w:val="000000" w:themeColor="text1"/>
+                <w:lang w:val="en-US"/>
+              </w:rPr>
+              <w:t>mapping physical with dynamic</w:t>
+            </w:r>
+          </w:p>
+        </w:tc>
+        <w:tc>
+          <w:tcPr>
+            <w:tcW w:w="1260" w:type="dxa"/>
+          </w:tcPr>
+          <w:p>
+            <w:pPr>
+              <w:rPr>
+                <w:color w:val="000000" w:themeColor="text1"/>
+                <w:lang w:val="en-US"/>
+              </w:rPr>
+            </w:pPr>
+            <w:r>
+              <w:rPr>
+                <w:color w:val="000000" w:themeColor="text1"/>
+                <w:lang w:val="en-US"/>
+              </w:rPr>
+              <w:t>7</w:t>
+            </w:r>
+            <w:r>
+              <w:rPr>
+                <w:color w:val="000000" w:themeColor="text1"/>
+                <w:lang w:val="en-US"/>
+              </w:rPr>
+              <w:t>/1/2014</w:t>
+            </w:r>
+          </w:p>
+        </w:tc>
+        <w:tc>
+          <w:tcPr>
+            <w:tcW w:w="1260" w:type="dxa"/>
+          </w:tcPr>
+          <w:p>
+            <w:pPr>
+              <w:rPr>
+                <w:color w:val="000000" w:themeColor="text1"/>
+                <w:lang w:val="en-US"/>
+              </w:rPr>
+            </w:pPr>
+            <w:r>
+              <w:rPr>
+                <w:color w:val="000000" w:themeColor="text1"/>
+                <w:lang w:val="en-US"/>
+              </w:rPr>
+              <w:t>11</w:t>
+            </w:r>
+            <w:r>
+              <w:rPr>
+                <w:color w:val="000000" w:themeColor="text1"/>
+                <w:lang w:val="en-US"/>
+              </w:rPr>
+              <w:t>/1/2014</w:t>
+            </w:r>
+          </w:p>
+        </w:tc>
+        <w:tc>
+          <w:tcPr>
+            <w:tcW w:w="2068" w:type="dxa"/>
+          </w:tcPr>
+          <w:p>
+            <w:pPr>
+              <w:rPr>
+                <w:color w:val="000000" w:themeColor="text1"/>
+                <w:lang w:val="en-US"/>
+              </w:rPr>
+            </w:pPr>
+          </w:p>
+        </w:tc>
+      </w:tr>
+      <w:tr>
+        <w:tc>
+          <w:tcPr>
+            <w:tcW w:w="1332" w:type="dxa"/>
+            <w:vMerge/>
+          </w:tcPr>
+          <w:p>
+            <w:pPr>
+              <w:rPr>
+                <w:color w:val="1F3864" w:themeColor="accent5" w:themeShade="80"/>
+                <w:lang w:val="en-US"/>
+              </w:rPr>
+            </w:pPr>
+          </w:p>
+        </w:tc>
+        <w:tc>
+          <w:tcPr>
+            <w:tcW w:w="3160" w:type="dxa"/>
+          </w:tcPr>
+          <w:p>
+            <w:pPr>
+              <w:rPr>
+                <w:color w:val="000000" w:themeColor="text1"/>
+                <w:lang w:val="en-US"/>
+              </w:rPr>
+            </w:pPr>
+            <w:r>
+              <w:rPr>
+                <w:color w:val="000000" w:themeColor="text1"/>
+                <w:lang w:val="en-US"/>
+              </w:rPr>
+              <w:t>mapping static with dynamic</w:t>
+            </w:r>
+          </w:p>
+        </w:tc>
+        <w:tc>
+          <w:tcPr>
+            <w:tcW w:w="1260" w:type="dxa"/>
+          </w:tcPr>
+          <w:p>
+            <w:pPr>
+              <w:rPr>
+                <w:color w:val="000000" w:themeColor="text1"/>
+                <w:lang w:val="en-US"/>
+              </w:rPr>
+            </w:pPr>
+            <w:r>
+              <w:rPr>
+                <w:color w:val="000000" w:themeColor="text1"/>
+                <w:lang w:val="en-US"/>
+              </w:rPr>
+              <w:t>7</w:t>
+            </w:r>
+            <w:r>
+              <w:rPr>
+                <w:color w:val="000000" w:themeColor="text1"/>
+                <w:lang w:val="en-US"/>
+              </w:rPr>
+              <w:t>/1/2014</w:t>
+            </w:r>
+          </w:p>
+        </w:tc>
+        <w:tc>
+          <w:tcPr>
+            <w:tcW w:w="1260" w:type="dxa"/>
+          </w:tcPr>
+          <w:p>
+            <w:pPr>
+              <w:rPr>
+                <w:color w:val="000000" w:themeColor="text1"/>
+                <w:lang w:val="en-US"/>
+              </w:rPr>
+            </w:pPr>
+            <w:r>
+              <w:rPr>
+                <w:color w:val="000000" w:themeColor="text1"/>
+                <w:lang w:val="en-US"/>
+              </w:rPr>
+              <w:t>11</w:t>
+            </w:r>
+            <w:r>
+              <w:rPr>
+                <w:color w:val="000000" w:themeColor="text1"/>
+                <w:lang w:val="en-US"/>
+              </w:rPr>
+              <w:t>/1/2014</w:t>
+            </w:r>
+          </w:p>
+        </w:tc>
+        <w:tc>
+          <w:tcPr>
+            <w:tcW w:w="2068" w:type="dxa"/>
+          </w:tcPr>
+          <w:p>
+            <w:pPr>
+              <w:rPr>
+                <w:color w:val="000000" w:themeColor="text1"/>
+                <w:lang w:val="en-US"/>
+              </w:rPr>
+            </w:pPr>
+          </w:p>
+        </w:tc>
+      </w:tr>
+      <w:tr>
+        <w:tc>
+          <w:tcPr>
+            <w:tcW w:w="1332" w:type="dxa"/>
+            <w:vMerge/>
+          </w:tcPr>
+          <w:p>
+            <w:pPr>
+              <w:rPr>
+                <w:color w:val="1F3864" w:themeColor="accent5" w:themeShade="80"/>
+                <w:lang w:val="en-US"/>
+              </w:rPr>
+            </w:pPr>
+          </w:p>
+        </w:tc>
+        <w:tc>
+          <w:tcPr>
+            <w:tcW w:w="3160" w:type="dxa"/>
+          </w:tcPr>
+          <w:p>
+            <w:pPr>
+              <w:rPr>
+                <w:color w:val="000000" w:themeColor="text1"/>
+                <w:lang w:val="en-US"/>
+              </w:rPr>
+            </w:pPr>
+            <w:r>
+              <w:rPr>
+                <w:color w:val="000000" w:themeColor="text1"/>
+                <w:lang w:val="en-US"/>
+              </w:rPr>
+              <w:t>Edit</w:t>
+            </w:r>
+            <w:bookmarkStart w:id="26" w:name="_GoBack"/>
+            <w:bookmarkEnd w:id="26"/>
+            <w:r>
+              <w:rPr>
+                <w:color w:val="000000" w:themeColor="text1"/>
+                <w:lang w:val="en-US"/>
+              </w:rPr>
+              <w:t xml:space="preserve"> Architecture Design</w:t>
+            </w:r>
+          </w:p>
+        </w:tc>
+        <w:tc>
+          <w:tcPr>
+            <w:tcW w:w="1260" w:type="dxa"/>
+          </w:tcPr>
+          <w:p>
+            <w:pPr>
+              <w:rPr>
+                <w:color w:val="000000" w:themeColor="text1"/>
+                <w:lang w:val="en-US"/>
+              </w:rPr>
+            </w:pPr>
+            <w:r>
+              <w:rPr>
+                <w:color w:val="000000" w:themeColor="text1"/>
+                <w:lang w:val="en-US"/>
+              </w:rPr>
+              <w:t>7</w:t>
+            </w:r>
+            <w:r>
+              <w:rPr>
+                <w:color w:val="000000" w:themeColor="text1"/>
+                <w:lang w:val="en-US"/>
+              </w:rPr>
+              <w:t>/1/2014</w:t>
+            </w:r>
+          </w:p>
+        </w:tc>
+        <w:tc>
+          <w:tcPr>
+            <w:tcW w:w="1260" w:type="dxa"/>
+          </w:tcPr>
+          <w:p>
+            <w:pPr>
+              <w:rPr>
+                <w:color w:val="000000" w:themeColor="text1"/>
+                <w:lang w:val="en-US"/>
+              </w:rPr>
+            </w:pPr>
+            <w:r>
+              <w:rPr>
+                <w:color w:val="000000" w:themeColor="text1"/>
+                <w:lang w:val="en-US"/>
+              </w:rPr>
+              <w:t>13</w:t>
+            </w:r>
+            <w:r>
+              <w:rPr>
+                <w:color w:val="000000" w:themeColor="text1"/>
+                <w:lang w:val="en-US"/>
+              </w:rPr>
+              <w:t>/1/2014</w:t>
+            </w:r>
+          </w:p>
+        </w:tc>
+        <w:tc>
+          <w:tcPr>
+            <w:tcW w:w="2068" w:type="dxa"/>
+          </w:tcPr>
+          <w:p>
+            <w:pPr>
+              <w:rPr>
+                <w:color w:val="000000" w:themeColor="text1"/>
+                <w:lang w:val="en-US"/>
+              </w:rPr>
+            </w:pPr>
+            <w:r>
+              <w:rPr>
+                <w:color w:val="000000" w:themeColor="text1"/>
+                <w:lang w:val="en-US"/>
+              </w:rPr>
+              <w:t>Deadline team</w:t>
+            </w:r>
+          </w:p>
+        </w:tc>
+      </w:tr>
+      <w:tr>
+        <w:tc>
+          <w:tcPr>
+            <w:tcW w:w="1332" w:type="dxa"/>
+            <w:vMerge/>
+          </w:tcPr>
+          <w:p>
+            <w:pPr>
+              <w:rPr>
+                <w:color w:val="1F3864" w:themeColor="accent5" w:themeShade="80"/>
+                <w:lang w:val="en-US"/>
+              </w:rPr>
+            </w:pPr>
+          </w:p>
+        </w:tc>
+        <w:tc>
+          <w:tcPr>
+            <w:tcW w:w="3160" w:type="dxa"/>
+          </w:tcPr>
+          <w:p>
+            <w:pPr>
+              <w:rPr>
+                <w:color w:val="000000" w:themeColor="text1"/>
+                <w:lang w:val="en-US"/>
+              </w:rPr>
+            </w:pPr>
+            <w:r>
+              <w:rPr>
+                <w:color w:val="000000" w:themeColor="text1"/>
+                <w:lang w:val="en-US"/>
+              </w:rPr>
+              <w:t>Design Interface</w:t>
+            </w:r>
+          </w:p>
+        </w:tc>
+        <w:tc>
+          <w:tcPr>
+            <w:tcW w:w="1260" w:type="dxa"/>
+          </w:tcPr>
+          <w:p>
+            <w:pPr>
+              <w:rPr>
+                <w:color w:val="000000" w:themeColor="text1"/>
+                <w:lang w:val="en-US"/>
+              </w:rPr>
+            </w:pPr>
+            <w:r>
+              <w:rPr>
+                <w:color w:val="000000" w:themeColor="text1"/>
+                <w:lang w:val="en-US"/>
+              </w:rPr>
+              <w:t>7</w:t>
+            </w:r>
+            <w:r>
+              <w:rPr>
+                <w:color w:val="000000" w:themeColor="text1"/>
+                <w:lang w:val="en-US"/>
+              </w:rPr>
+              <w:t>/1/2014</w:t>
+            </w:r>
+          </w:p>
+        </w:tc>
+        <w:tc>
+          <w:tcPr>
+            <w:tcW w:w="1260" w:type="dxa"/>
+          </w:tcPr>
+          <w:p>
+            <w:pPr>
+              <w:rPr>
+                <w:color w:val="000000" w:themeColor="text1"/>
+                <w:lang w:val="en-US"/>
+              </w:rPr>
+            </w:pPr>
+            <w:r>
+              <w:rPr>
+                <w:color w:val="000000" w:themeColor="text1"/>
+                <w:lang w:val="en-US"/>
+              </w:rPr>
+              <w:t>13</w:t>
+            </w:r>
+            <w:r>
+              <w:rPr>
+                <w:color w:val="000000" w:themeColor="text1"/>
+                <w:lang w:val="en-US"/>
+              </w:rPr>
+              <w:t>/1/2014</w:t>
+            </w:r>
+          </w:p>
+        </w:tc>
+        <w:tc>
+          <w:tcPr>
+            <w:tcW w:w="2068" w:type="dxa"/>
+          </w:tcPr>
+          <w:p>
+            <w:pPr>
+              <w:rPr>
+                <w:color w:val="000000" w:themeColor="text1"/>
+                <w:lang w:val="en-US"/>
+              </w:rPr>
+            </w:pPr>
+            <w:r>
+              <w:rPr>
+                <w:color w:val="000000" w:themeColor="text1"/>
+                <w:lang w:val="en-US"/>
+              </w:rPr>
+              <w:t>Deadline team</w:t>
+            </w:r>
+          </w:p>
+        </w:tc>
+      </w:tr>
+      <w:tr>
+        <w:tc>
+          <w:tcPr>
+            <w:tcW w:w="1332" w:type="dxa"/>
+            <w:vMerge/>
+          </w:tcPr>
+          <w:p>
+            <w:pPr>
+              <w:rPr>
+                <w:color w:val="1F3864" w:themeColor="accent5" w:themeShade="80"/>
+                <w:lang w:val="en-US"/>
+              </w:rPr>
+            </w:pPr>
+          </w:p>
+        </w:tc>
+        <w:tc>
+          <w:tcPr>
+            <w:tcW w:w="3160" w:type="dxa"/>
+          </w:tcPr>
+          <w:p>
+            <w:pPr>
+              <w:rPr>
+                <w:color w:val="000000" w:themeColor="text1"/>
+                <w:lang w:val="en-US"/>
+              </w:rPr>
+            </w:pPr>
+            <w:r>
+              <w:rPr>
+                <w:color w:val="000000" w:themeColor="text1"/>
+                <w:lang w:val="en-US"/>
+              </w:rPr>
+              <w:t xml:space="preserve">Evaluate architect and design </w:t>
+            </w:r>
+            <w:r>
+              <w:rPr>
+                <w:color w:val="000000" w:themeColor="text1"/>
+                <w:lang w:val="en-US"/>
+              </w:rPr>
+              <w:t>and interface</w:t>
+            </w:r>
+          </w:p>
+        </w:tc>
+        <w:tc>
+          <w:tcPr>
+            <w:tcW w:w="1260" w:type="dxa"/>
+          </w:tcPr>
+          <w:p>
+            <w:pPr>
+              <w:rPr>
+                <w:color w:val="000000" w:themeColor="text1"/>
+                <w:lang w:val="en-US"/>
+              </w:rPr>
+            </w:pPr>
+            <w:r>
+              <w:rPr>
+                <w:color w:val="000000" w:themeColor="text1"/>
+                <w:lang w:val="en-US"/>
+              </w:rPr>
+              <w:t>13</w:t>
+            </w:r>
+            <w:r>
+              <w:rPr>
+                <w:color w:val="000000" w:themeColor="text1"/>
+                <w:lang w:val="en-US"/>
+              </w:rPr>
+              <w:t>/1/2014</w:t>
+            </w:r>
+          </w:p>
+        </w:tc>
+        <w:tc>
+          <w:tcPr>
+            <w:tcW w:w="1260" w:type="dxa"/>
+          </w:tcPr>
+          <w:p>
+            <w:pPr>
+              <w:rPr>
+                <w:color w:val="000000" w:themeColor="text1"/>
+                <w:lang w:val="en-US"/>
+              </w:rPr>
+            </w:pPr>
+            <w:r>
+              <w:rPr>
+                <w:color w:val="000000" w:themeColor="text1"/>
+                <w:lang w:val="en-US"/>
+              </w:rPr>
+              <w:t>13</w:t>
+            </w:r>
+            <w:r>
+              <w:rPr>
+                <w:color w:val="000000" w:themeColor="text1"/>
+                <w:lang w:val="en-US"/>
+              </w:rPr>
+              <w:t>/1/2014</w:t>
+            </w:r>
+          </w:p>
+        </w:tc>
+        <w:tc>
+          <w:tcPr>
+            <w:tcW w:w="2068" w:type="dxa"/>
           </w:tcPr>
           <w:p>
             <w:pPr>
@@ -10313,7 +10852,7 @@
         </w:tc>
         <w:tc>
           <w:tcPr>
-            <w:tcW w:w="2725" w:type="dxa"/>
+            <w:tcW w:w="3160" w:type="dxa"/>
           </w:tcPr>
           <w:p>
             <w:pPr>
@@ -10327,42 +10866,36 @@
                 <w:color w:val="000000" w:themeColor="text1"/>
                 <w:lang w:val="en-US"/>
               </w:rPr>
-              <w:t xml:space="preserve">review architect and design with </w:t>
-            </w:r>
-            <w:proofErr w:type="spellStart"/>
-            <w:r>
+              <w:t>Review with Customer: review 3 perspective and Interface</w:t>
+            </w:r>
+          </w:p>
+          <w:p>
+            <w:pPr>
               <w:rPr>
                 <w:color w:val="000000" w:themeColor="text1"/>
                 <w:lang w:val="en-US"/>
               </w:rPr>
-              <w:t>Mr.Quang</w:t>
-            </w:r>
-            <w:proofErr w:type="spellEnd"/>
-          </w:p>
-        </w:tc>
-        <w:tc>
-          <w:tcPr>
-            <w:tcW w:w="1219" w:type="dxa"/>
-          </w:tcPr>
-          <w:p>
-            <w:pPr>
+            </w:pPr>
+            <w:r>
               <w:rPr>
                 <w:color w:val="000000" w:themeColor="text1"/>
                 <w:lang w:val="en-US"/>
               </w:rPr>
-            </w:pPr>
-            <w:r>
+              <w:t>+Mapping physical – Dynamic and Static –Discuss Interface design</w:t>
+            </w:r>
+          </w:p>
+          <w:p>
+            <w:pPr>
               <w:rPr>
                 <w:color w:val="000000" w:themeColor="text1"/>
                 <w:lang w:val="en-US"/>
               </w:rPr>
-              <w:t>10/1/2014</w:t>
-            </w:r>
-          </w:p>
-        </w:tc>
-        <w:tc>
-          <w:tcPr>
-            <w:tcW w:w="1246" w:type="dxa"/>
+            </w:pPr>
+          </w:p>
+        </w:tc>
+        <w:tc>
+          <w:tcPr>
+            <w:tcW w:w="1260" w:type="dxa"/>
           </w:tcPr>
           <w:p>
             <w:pPr>
@@ -10376,13 +10909,47 @@
                 <w:color w:val="000000" w:themeColor="text1"/>
                 <w:lang w:val="en-US"/>
               </w:rPr>
-              <w:t>17/1/2014</w:t>
-            </w:r>
-          </w:p>
-        </w:tc>
-        <w:tc>
-          <w:tcPr>
-            <w:tcW w:w="2558" w:type="dxa"/>
+              <w:t>14</w:t>
+            </w:r>
+            <w:r>
+              <w:rPr>
+                <w:color w:val="000000" w:themeColor="text1"/>
+                <w:lang w:val="en-US"/>
+              </w:rPr>
+              <w:t>/1/2014</w:t>
+            </w:r>
+          </w:p>
+        </w:tc>
+        <w:tc>
+          <w:tcPr>
+            <w:tcW w:w="1260" w:type="dxa"/>
+          </w:tcPr>
+          <w:p>
+            <w:pPr>
+              <w:rPr>
+                <w:color w:val="000000" w:themeColor="text1"/>
+                <w:lang w:val="en-US"/>
+              </w:rPr>
+            </w:pPr>
+            <w:r>
+              <w:rPr>
+                <w:color w:val="000000" w:themeColor="text1"/>
+                <w:lang w:val="en-US"/>
+              </w:rPr>
+              <w:t>14</w:t>
+            </w:r>
+            <w:r>
+              <w:rPr>
+                <w:color w:val="000000" w:themeColor="text1"/>
+                <w:lang w:val="en-US"/>
+              </w:rPr>
+              <w:t>/1/2014</w:t>
+            </w:r>
+          </w:p>
+        </w:tc>
+        <w:tc>
+          <w:tcPr>
+            <w:tcW w:w="2068" w:type="dxa"/>
           </w:tcPr>
           <w:p>
             <w:pPr>
@@ -10418,7 +10985,7 @@
         </w:tc>
         <w:tc>
           <w:tcPr>
-            <w:tcW w:w="2725" w:type="dxa"/>
+            <w:tcW w:w="3160" w:type="dxa"/>
           </w:tcPr>
           <w:p>
             <w:pPr>
@@ -10432,53 +10999,74 @@
                 <w:color w:val="000000" w:themeColor="text1"/>
                 <w:lang w:val="en-US"/>
               </w:rPr>
-              <w:t>update architecture design</w:t>
-            </w:r>
-          </w:p>
-        </w:tc>
-        <w:tc>
-          <w:tcPr>
-            <w:tcW w:w="1219" w:type="dxa"/>
-          </w:tcPr>
-          <w:p>
-            <w:pPr>
+              <w:t>Edit</w:t>
+            </w:r>
+            <w:r>
               <w:rPr>
                 <w:color w:val="000000" w:themeColor="text1"/>
                 <w:lang w:val="en-US"/>
               </w:rPr>
-            </w:pPr>
-            <w:r>
+              <w:t xml:space="preserve"> Architecture Design and Interface</w:t>
+            </w:r>
+          </w:p>
+        </w:tc>
+        <w:tc>
+          <w:tcPr>
+            <w:tcW w:w="1260" w:type="dxa"/>
+          </w:tcPr>
+          <w:p>
+            <w:pPr>
               <w:rPr>
                 <w:color w:val="000000" w:themeColor="text1"/>
                 <w:lang w:val="en-US"/>
               </w:rPr>
-              <w:t>18/1/2014</w:t>
-            </w:r>
-          </w:p>
-        </w:tc>
-        <w:tc>
-          <w:tcPr>
-            <w:tcW w:w="1246" w:type="dxa"/>
-          </w:tcPr>
-          <w:p>
-            <w:pPr>
+            </w:pPr>
+            <w:r>
               <w:rPr>
                 <w:color w:val="000000" w:themeColor="text1"/>
                 <w:lang w:val="en-US"/>
               </w:rPr>
-            </w:pPr>
+              <w:t>14</w:t>
+            </w:r>
             <w:r>
               <w:rPr>
                 <w:color w:val="000000" w:themeColor="text1"/>
                 <w:lang w:val="en-US"/>
               </w:rPr>
-              <w:t>23/1/2014</w:t>
-            </w:r>
-          </w:p>
-        </w:tc>
-        <w:tc>
-          <w:tcPr>
-            <w:tcW w:w="2558" w:type="dxa"/>
+              <w:t>/1/2014</w:t>
+            </w:r>
+          </w:p>
+        </w:tc>
+        <w:tc>
+          <w:tcPr>
+            <w:tcW w:w="1260" w:type="dxa"/>
+          </w:tcPr>
+          <w:p>
+            <w:pPr>
+              <w:rPr>
+                <w:color w:val="000000" w:themeColor="text1"/>
+                <w:lang w:val="en-US"/>
+              </w:rPr>
+            </w:pPr>
+            <w:r>
+              <w:rPr>
+                <w:color w:val="000000" w:themeColor="text1"/>
+                <w:lang w:val="en-US"/>
+              </w:rPr>
+              <w:t>20</w:t>
+            </w:r>
+            <w:r>
+              <w:rPr>
+                <w:color w:val="000000" w:themeColor="text1"/>
+                <w:lang w:val="en-US"/>
+              </w:rPr>
+              <w:t>/1/2014</w:t>
+            </w:r>
+          </w:p>
+        </w:tc>
+        <w:tc>
+          <w:tcPr>
+            <w:tcW w:w="2068" w:type="dxa"/>
           </w:tcPr>
           <w:p>
             <w:pPr>
@@ -10514,7 +11102,7 @@
         </w:tc>
         <w:tc>
           <w:tcPr>
-            <w:tcW w:w="2725" w:type="dxa"/>
+            <w:tcW w:w="3160" w:type="dxa"/>
           </w:tcPr>
           <w:p>
             <w:pPr>
@@ -10528,13 +11116,262 @@
                 <w:color w:val="000000" w:themeColor="text1"/>
                 <w:lang w:val="en-US"/>
               </w:rPr>
+              <w:t xml:space="preserve">Evaluate architect and design </w:t>
+            </w:r>
+            <w:r>
+              <w:rPr>
+                <w:color w:val="000000" w:themeColor="text1"/>
+                <w:lang w:val="en-US"/>
+              </w:rPr>
+              <w:t>and interface</w:t>
+            </w:r>
+          </w:p>
+        </w:tc>
+        <w:tc>
+          <w:tcPr>
+            <w:tcW w:w="1260" w:type="dxa"/>
+          </w:tcPr>
+          <w:p>
+            <w:pPr>
+              <w:rPr>
+                <w:color w:val="000000" w:themeColor="text1"/>
+                <w:lang w:val="en-US"/>
+              </w:rPr>
+            </w:pPr>
+            <w:r>
+              <w:rPr>
+                <w:color w:val="000000" w:themeColor="text1"/>
+                <w:lang w:val="en-US"/>
+              </w:rPr>
+              <w:t>20</w:t>
+            </w:r>
+            <w:r>
+              <w:rPr>
+                <w:color w:val="000000" w:themeColor="text1"/>
+                <w:lang w:val="en-US"/>
+              </w:rPr>
+              <w:t>/1/2014</w:t>
+            </w:r>
+          </w:p>
+        </w:tc>
+        <w:tc>
+          <w:tcPr>
+            <w:tcW w:w="1260" w:type="dxa"/>
+          </w:tcPr>
+          <w:p>
+            <w:pPr>
+              <w:rPr>
+                <w:color w:val="000000" w:themeColor="text1"/>
+                <w:lang w:val="en-US"/>
+              </w:rPr>
+            </w:pPr>
+            <w:r>
+              <w:rPr>
+                <w:color w:val="000000" w:themeColor="text1"/>
+                <w:lang w:val="en-US"/>
+              </w:rPr>
+              <w:t>20</w:t>
+            </w:r>
+            <w:r>
+              <w:rPr>
+                <w:color w:val="000000" w:themeColor="text1"/>
+                <w:lang w:val="en-US"/>
+              </w:rPr>
+              <w:t>/1/2014</w:t>
+            </w:r>
+          </w:p>
+        </w:tc>
+        <w:tc>
+          <w:tcPr>
+            <w:tcW w:w="2068" w:type="dxa"/>
+          </w:tcPr>
+          <w:p>
+            <w:pPr>
+              <w:rPr>
+                <w:color w:val="000000" w:themeColor="text1"/>
+                <w:lang w:val="en-US"/>
+              </w:rPr>
+            </w:pPr>
+            <w:r>
+              <w:rPr>
+                <w:color w:val="000000" w:themeColor="text1"/>
+                <w:lang w:val="en-US"/>
+              </w:rPr>
+              <w:t>Deadline team</w:t>
+            </w:r>
+          </w:p>
+        </w:tc>
+      </w:tr>
+      <w:tr>
+        <w:tc>
+          <w:tcPr>
+            <w:tcW w:w="1332" w:type="dxa"/>
+            <w:vMerge/>
+          </w:tcPr>
+          <w:p>
+            <w:pPr>
+              <w:rPr>
+                <w:color w:val="1F3864" w:themeColor="accent5" w:themeShade="80"/>
+                <w:lang w:val="en-US"/>
+              </w:rPr>
+            </w:pPr>
+          </w:p>
+        </w:tc>
+        <w:tc>
+          <w:tcPr>
+            <w:tcW w:w="3160" w:type="dxa"/>
+          </w:tcPr>
+          <w:p>
+            <w:pPr>
+              <w:rPr>
+                <w:color w:val="000000" w:themeColor="text1"/>
+                <w:lang w:val="en-US"/>
+              </w:rPr>
+            </w:pPr>
+            <w:r>
+              <w:rPr>
+                <w:color w:val="000000" w:themeColor="text1"/>
+                <w:lang w:val="en-US"/>
+              </w:rPr>
+              <w:t>Review with Customer to Done Stage 3</w:t>
+            </w:r>
+          </w:p>
+        </w:tc>
+        <w:tc>
+          <w:tcPr>
+            <w:tcW w:w="1260" w:type="dxa"/>
+          </w:tcPr>
+          <w:p>
+            <w:pPr>
+              <w:rPr>
+                <w:color w:val="000000" w:themeColor="text1"/>
+                <w:lang w:val="en-US"/>
+              </w:rPr>
+            </w:pPr>
+            <w:r>
+              <w:rPr>
+                <w:color w:val="000000" w:themeColor="text1"/>
+                <w:lang w:val="en-US"/>
+              </w:rPr>
+              <w:t>21</w:t>
+            </w:r>
+            <w:r>
+              <w:rPr>
+                <w:color w:val="000000" w:themeColor="text1"/>
+                <w:lang w:val="en-US"/>
+              </w:rPr>
+              <w:t>/1/2014</w:t>
+            </w:r>
+          </w:p>
+        </w:tc>
+        <w:tc>
+          <w:tcPr>
+            <w:tcW w:w="1260" w:type="dxa"/>
+          </w:tcPr>
+          <w:p>
+            <w:pPr>
+              <w:rPr>
+                <w:color w:val="000000" w:themeColor="text1"/>
+                <w:lang w:val="en-US"/>
+              </w:rPr>
+            </w:pPr>
+            <w:r>
+              <w:rPr>
+                <w:color w:val="000000" w:themeColor="text1"/>
+                <w:lang w:val="en-US"/>
+              </w:rPr>
+              <w:t>21</w:t>
+            </w:r>
+            <w:r>
+              <w:rPr>
+                <w:color w:val="000000" w:themeColor="text1"/>
+                <w:lang w:val="en-US"/>
+              </w:rPr>
+              <w:t>/1/2014</w:t>
+            </w:r>
+          </w:p>
+        </w:tc>
+        <w:tc>
+          <w:tcPr>
+            <w:tcW w:w="2068" w:type="dxa"/>
+          </w:tcPr>
+          <w:p>
+            <w:pPr>
+              <w:rPr>
+                <w:color w:val="000000" w:themeColor="text1"/>
+                <w:lang w:val="en-US"/>
+              </w:rPr>
+            </w:pPr>
+            <w:r>
+              <w:rPr>
+                <w:color w:val="000000" w:themeColor="text1"/>
+                <w:lang w:val="en-US"/>
+              </w:rPr>
+              <w:t>Deadline team</w:t>
+            </w:r>
+          </w:p>
+        </w:tc>
+      </w:tr>
+      <w:tr>
+        <w:tc>
+          <w:tcPr>
+            <w:tcW w:w="1332" w:type="dxa"/>
+            <w:vMerge/>
+          </w:tcPr>
+          <w:p>
+            <w:pPr>
+              <w:rPr>
+                <w:color w:val="1F3864" w:themeColor="accent5" w:themeShade="80"/>
+                <w:lang w:val="en-US"/>
+              </w:rPr>
+            </w:pPr>
+          </w:p>
+        </w:tc>
+        <w:tc>
+          <w:tcPr>
+            <w:tcW w:w="3160" w:type="dxa"/>
+          </w:tcPr>
+          <w:p>
+            <w:pPr>
+              <w:rPr>
+                <w:color w:val="000000" w:themeColor="text1"/>
+                <w:lang w:val="en-US"/>
+              </w:rPr>
+            </w:pPr>
+            <w:r>
+              <w:rPr>
+                <w:color w:val="000000" w:themeColor="text1"/>
+                <w:lang w:val="en-US"/>
+              </w:rPr>
+              <w:t>Edit</w:t>
+            </w:r>
+            <w:r>
+              <w:rPr>
+                <w:color w:val="000000" w:themeColor="text1"/>
+                <w:lang w:val="en-US"/>
+              </w:rPr>
+              <w:t xml:space="preserve"> Architecture Design and Interface</w:t>
+            </w:r>
+          </w:p>
+          <w:p>
+            <w:pPr>
+              <w:rPr>
+                <w:color w:val="000000" w:themeColor="text1"/>
+                <w:lang w:val="en-US"/>
+              </w:rPr>
+            </w:pPr>
+            <w:r>
+              <w:rPr>
+                <w:color w:val="000000" w:themeColor="text1"/>
+                <w:lang w:val="en-US"/>
+              </w:rPr>
               <w:t>Create sprint backlog</w:t>
             </w:r>
           </w:p>
         </w:tc>
         <w:tc>
           <w:tcPr>
-            <w:tcW w:w="1219" w:type="dxa"/>
+            <w:tcW w:w="1260" w:type="dxa"/>
           </w:tcPr>
           <w:p>
             <w:pPr>
@@ -10548,33 +11385,40 @@
                 <w:color w:val="000000" w:themeColor="text1"/>
                 <w:lang w:val="en-US"/>
               </w:rPr>
-              <w:t>24/1/2014</w:t>
-            </w:r>
-          </w:p>
-        </w:tc>
-        <w:tc>
-          <w:tcPr>
-            <w:tcW w:w="1246" w:type="dxa"/>
-          </w:tcPr>
-          <w:p>
-            <w:pPr>
+              <w:t>22</w:t>
+            </w:r>
+            <w:r>
               <w:rPr>
                 <w:color w:val="000000" w:themeColor="text1"/>
                 <w:lang w:val="en-US"/>
               </w:rPr>
-            </w:pPr>
-            <w:r>
+              <w:t>/1/2014</w:t>
+            </w:r>
+          </w:p>
+        </w:tc>
+        <w:tc>
+          <w:tcPr>
+            <w:tcW w:w="1260" w:type="dxa"/>
+          </w:tcPr>
+          <w:p>
+            <w:pPr>
               <w:rPr>
                 <w:color w:val="000000" w:themeColor="text1"/>
                 <w:lang w:val="en-US"/>
               </w:rPr>
+            </w:pPr>
+            <w:r>
+              <w:rPr>
+                <w:color w:val="000000" w:themeColor="text1"/>
+                <w:lang w:val="en-US"/>
+              </w:rPr>
               <w:t>25/1/2014</w:t>
             </w:r>
           </w:p>
         </w:tc>
         <w:tc>
           <w:tcPr>
-            <w:tcW w:w="2558" w:type="dxa"/>
+            <w:tcW w:w="2068" w:type="dxa"/>
           </w:tcPr>
           <w:p>
             <w:pPr>
@@ -11572,7 +12416,6 @@
         <w:rPr>
           <w:lang w:val="en-US"/>
         </w:rPr>
-        <w:lastRenderedPageBreak/>
         <w:t>Chief Architect</w:t>
       </w:r>
       <w:bookmarkEnd w:id="31"/>
@@ -13615,7 +14458,6 @@
                 <w:sz w:val="24"/>
                 <w:szCs w:val="24"/>
               </w:rPr>
-              <w:lastRenderedPageBreak/>
               <w:t>- Responsible planning integration, testing, system / product</w:t>
             </w:r>
           </w:p>
@@ -13641,7 +14483,6 @@
                 <w:sz w:val="24"/>
                 <w:szCs w:val="24"/>
               </w:rPr>
-              <w:lastRenderedPageBreak/>
               <w:t>8</w:t>
             </w:r>
           </w:p>
@@ -15957,7 +16798,6 @@
                 <w:sz w:val="24"/>
                 <w:szCs w:val="24"/>
               </w:rPr>
-              <w:lastRenderedPageBreak/>
               <w:t>- Ensure defect must be recognized</w:t>
             </w:r>
           </w:p>
@@ -15980,7 +16820,6 @@
           <w:color w:val="7B7B7B" w:themeColor="accent3" w:themeShade="BF"/>
           <w:sz w:val="24"/>
         </w:rPr>
-        <w:lastRenderedPageBreak/>
         <w:t xml:space="preserve">Table </w:t>
       </w:r>
       <w:r>
@@ -18029,39 +18868,8 @@
                 <w:szCs w:val="24"/>
                 <w:lang w:val="en-US"/>
               </w:rPr>
-              <w:t xml:space="preserve">Ngo </w:t>
-            </w:r>
-            <w:proofErr w:type="spellStart"/>
-            <w:r>
-              <w:rPr>
-                <w:rFonts w:asciiTheme="majorHAnsi" w:hAnsiTheme="majorHAnsi" w:cstheme="majorHAnsi"/>
-                <w:sz w:val="24"/>
-                <w:szCs w:val="24"/>
-                <w:lang w:val="en-US"/>
-              </w:rPr>
-              <w:t>Quang</w:t>
-            </w:r>
-            <w:proofErr w:type="spellEnd"/>
-            <w:r>
-              <w:rPr>
-                <w:rFonts w:asciiTheme="majorHAnsi" w:hAnsiTheme="majorHAnsi" w:cstheme="majorHAnsi"/>
-                <w:sz w:val="24"/>
-                <w:szCs w:val="24"/>
-                <w:lang w:val="en-US"/>
-              </w:rPr>
-              <w:t xml:space="preserve"> </w:t>
-            </w:r>
-            <w:proofErr w:type="spellStart"/>
-            <w:r>
-              <w:rPr>
-                <w:rFonts w:asciiTheme="majorHAnsi" w:hAnsiTheme="majorHAnsi" w:cstheme="majorHAnsi"/>
-                <w:sz w:val="24"/>
-                <w:szCs w:val="24"/>
-                <w:lang w:val="en-US"/>
-              </w:rPr>
-              <w:t>Huy</w:t>
-            </w:r>
-            <w:proofErr w:type="spellEnd"/>
+              <w:t>Ngo Quang Huy</w:t>
+            </w:r>
           </w:p>
         </w:tc>
       </w:tr>
@@ -18135,19 +18943,8 @@
                 <w:szCs w:val="24"/>
                 <w:lang w:val="en-US"/>
               </w:rPr>
-              <w:t xml:space="preserve">Le Ngoc </w:t>
-            </w:r>
-            <w:proofErr w:type="spellStart"/>
-            <w:r>
-              <w:rPr>
-                <w:rFonts w:asciiTheme="majorHAnsi" w:hAnsiTheme="majorHAnsi" w:cstheme="majorHAnsi"/>
-                <w:sz w:val="24"/>
-                <w:szCs w:val="24"/>
-                <w:lang w:val="en-US"/>
-              </w:rPr>
-              <w:t>Chau</w:t>
-            </w:r>
-            <w:proofErr w:type="spellEnd"/>
+              <w:t>Le Ngoc Chau</w:t>
+            </w:r>
           </w:p>
         </w:tc>
       </w:tr>
@@ -18386,7 +19183,6 @@
                 <w:sz w:val="24"/>
                 <w:szCs w:val="24"/>
               </w:rPr>
-              <w:lastRenderedPageBreak/>
               <w:t>6</w:t>
             </w:r>
           </w:p>
@@ -18436,59 +19232,8 @@
                 <w:szCs w:val="24"/>
                 <w:lang w:val="en-US"/>
               </w:rPr>
-              <w:t xml:space="preserve">Nguyen </w:t>
-            </w:r>
-            <w:proofErr w:type="spellStart"/>
-            <w:r>
-              <w:rPr>
-                <w:rFonts w:asciiTheme="majorHAnsi" w:hAnsiTheme="majorHAnsi" w:cstheme="majorHAnsi"/>
-                <w:sz w:val="24"/>
-                <w:szCs w:val="24"/>
-                <w:lang w:val="en-US"/>
-              </w:rPr>
-              <w:t>Phan</w:t>
-            </w:r>
-            <w:proofErr w:type="spellEnd"/>
-            <w:r>
-              <w:rPr>
-                <w:rFonts w:asciiTheme="majorHAnsi" w:hAnsiTheme="majorHAnsi" w:cstheme="majorHAnsi"/>
-                <w:sz w:val="24"/>
-                <w:szCs w:val="24"/>
-                <w:lang w:val="en-US"/>
-              </w:rPr>
-              <w:t xml:space="preserve"> </w:t>
-            </w:r>
-            <w:proofErr w:type="spellStart"/>
-            <w:r>
-              <w:rPr>
-                <w:rFonts w:asciiTheme="majorHAnsi" w:hAnsiTheme="majorHAnsi" w:cstheme="majorHAnsi"/>
-                <w:sz w:val="24"/>
-                <w:szCs w:val="24"/>
-                <w:lang w:val="en-US"/>
-              </w:rPr>
-              <w:t>Xuan</w:t>
-            </w:r>
-            <w:proofErr w:type="spellEnd"/>
-            <w:r>
-              <w:rPr>
-                <w:rFonts w:asciiTheme="majorHAnsi" w:hAnsiTheme="majorHAnsi" w:cstheme="majorHAnsi"/>
-                <w:sz w:val="24"/>
-                <w:szCs w:val="24"/>
-                <w:lang w:val="en-US"/>
-              </w:rPr>
-              <w:t xml:space="preserve"> </w:t>
-            </w:r>
-            <w:proofErr w:type="spellStart"/>
-            <w:r>
-              <w:rPr>
-                <w:rFonts w:asciiTheme="majorHAnsi" w:hAnsiTheme="majorHAnsi" w:cstheme="majorHAnsi"/>
-                <w:sz w:val="24"/>
-                <w:szCs w:val="24"/>
-                <w:lang w:val="en-US"/>
-              </w:rPr>
-              <w:t>Huy</w:t>
-            </w:r>
-            <w:proofErr w:type="spellEnd"/>
+              <w:t>Nguyen Phan Xuan Huy</w:t>
+            </w:r>
           </w:p>
         </w:tc>
       </w:tr>
@@ -23086,7 +23831,7 @@
 </file>
 
 <file path=customXml/itemProps1.xml><?xml version="1.0" encoding="utf-8"?>
-<ds:datastoreItem xmlns:ds="http://schemas.openxmlformats.org/officeDocument/2006/customXml" ds:itemID="{CF8CDD3C-95FD-47B3-A632-BECB97A02BB5}">
+<ds:datastoreItem xmlns:ds="http://schemas.openxmlformats.org/officeDocument/2006/customXml" ds:itemID="{8500318D-4F2A-413F-B1A3-35493521A3DC}">
   <ds:schemaRefs>
     <ds:schemaRef ds:uri="http://schemas.openxmlformats.org/officeDocument/2006/bibliography"/>
   </ds:schemaRefs>
